--- a/fuentes/CF_02_21720206_DU.docx
+++ b/fuentes/CF_02_21720206_DU.docx
@@ -1,6 +1,6 @@
 
 <file path=word/document.xml><?xml version="1.0" encoding="utf-8"?>
-<w:document xmlns:wpc="http://schemas.microsoft.com/office/word/2010/wordprocessingCanvas" xmlns:cx="http://schemas.microsoft.com/office/drawing/2014/chartex" xmlns:cx1="http://schemas.microsoft.com/office/drawing/2015/9/8/chartex" xmlns:cx2="http://schemas.microsoft.com/office/drawing/2015/10/21/chartex" xmlns:cx3="http://schemas.microsoft.com/office/drawing/2016/5/9/chartex" xmlns:cx4="http://schemas.microsoft.com/office/drawing/2016/5/10/chartex" xmlns:cx5="http://schemas.microsoft.com/office/drawing/2016/5/11/chartex" xmlns:cx6="http://schemas.microsoft.com/office/drawing/2016/5/12/chartex" xmlns:cx7="http://schemas.microsoft.com/office/drawing/2016/5/13/chartex" xmlns:cx8="http://schemas.microsoft.com/office/drawing/2016/5/14/chartex" xmlns:mc="http://schemas.openxmlformats.org/markup-compatibility/2006" xmlns:aink="http://schemas.microsoft.com/office/drawing/2016/ink" xmlns:am3d="http://schemas.microsoft.com/office/drawing/2017/model3d" xmlns:o="urn:schemas-microsoft-com:office:office" xmlns:r="http://schemas.openxmlformats.org/officeDocument/2006/relationships" xmlns:m="http://schemas.openxmlformats.org/officeDocument/2006/math" xmlns:v="urn:schemas-microsoft-com:vml" xmlns:wp14="http://schemas.microsoft.com/office/word/2010/wordprocessingDrawing" xmlns:wp="http://schemas.openxmlformats.org/drawingml/2006/wordprocessingDrawing" xmlns:w10="urn:schemas-microsoft-com:office:word" xmlns:w="http://schemas.openxmlformats.org/wordprocessingml/2006/main" xmlns:w14="http://schemas.microsoft.com/office/word/2010/wordml" xmlns:w15="http://schemas.microsoft.com/office/word/2012/wordml" xmlns:w16cex="http://schemas.microsoft.com/office/word/2018/wordml/cex" xmlns:w16cid="http://schemas.microsoft.com/office/word/2016/wordml/cid" xmlns:w16="http://schemas.microsoft.com/office/word/2018/wordml" xmlns:w16sdtdh="http://schemas.microsoft.com/office/word/2020/wordml/sdtdatahash" xmlns:w16se="http://schemas.microsoft.com/office/word/2015/wordml/symex" xmlns:wpg="http://schemas.microsoft.com/office/word/2010/wordprocessingGroup" xmlns:wpi="http://schemas.microsoft.com/office/word/2010/wordprocessingInk" xmlns:wne="http://schemas.microsoft.com/office/word/2006/wordml" xmlns:wps="http://schemas.microsoft.com/office/word/2010/wordprocessingShape" mc:Ignorable="w14 w15 w16se w16cid w16 w16cex w16sdtdh wp14">
+<w:document xmlns:wpc="http://schemas.microsoft.com/office/word/2010/wordprocessingCanvas" xmlns:cx="http://schemas.microsoft.com/office/drawing/2014/chartex" xmlns:cx1="http://schemas.microsoft.com/office/drawing/2015/9/8/chartex" xmlns:cx2="http://schemas.microsoft.com/office/drawing/2015/10/21/chartex" xmlns:cx3="http://schemas.microsoft.com/office/drawing/2016/5/9/chartex" xmlns:cx4="http://schemas.microsoft.com/office/drawing/2016/5/10/chartex" xmlns:cx5="http://schemas.microsoft.com/office/drawing/2016/5/11/chartex" xmlns:cx6="http://schemas.microsoft.com/office/drawing/2016/5/12/chartex" xmlns:cx7="http://schemas.microsoft.com/office/drawing/2016/5/13/chartex" xmlns:cx8="http://schemas.microsoft.com/office/drawing/2016/5/14/chartex" xmlns:mc="http://schemas.openxmlformats.org/markup-compatibility/2006" xmlns:aink="http://schemas.microsoft.com/office/drawing/2016/ink" xmlns:am3d="http://schemas.microsoft.com/office/drawing/2017/model3d" xmlns:o="urn:schemas-microsoft-com:office:office" xmlns:r="http://schemas.openxmlformats.org/officeDocument/2006/relationships" xmlns:m="http://schemas.openxmlformats.org/officeDocument/2006/math" xmlns:v="urn:schemas-microsoft-com:vml" xmlns:wp14="http://schemas.microsoft.com/office/word/2010/wordprocessingDrawing" xmlns:wp="http://schemas.openxmlformats.org/drawingml/2006/wordprocessingDrawing" xmlns:w10="urn:schemas-microsoft-com:office:word" xmlns:w="http://schemas.openxmlformats.org/wordprocessingml/2006/main" xmlns:w14="http://schemas.microsoft.com/office/word/2010/wordml" xmlns:w15="http://schemas.microsoft.com/office/word/2012/wordml" xmlns:w16cid="http://schemas.microsoft.com/office/word/2016/wordml/cid" xmlns:w16se="http://schemas.microsoft.com/office/word/2015/wordml/symex" xmlns:wpg="http://schemas.microsoft.com/office/word/2010/wordprocessingGroup" xmlns:wpi="http://schemas.microsoft.com/office/word/2010/wordprocessingInk" xmlns:wne="http://schemas.microsoft.com/office/word/2006/wordml" xmlns:wps="http://schemas.microsoft.com/office/word/2010/wordprocessingShape" mc:Ignorable="w14 w15 w16se w16cid wp14">
   <w:body>
     <w:p>
       <w:r>
@@ -213,7 +213,7 @@
               </wp:anchor>
             </w:drawing>
           </mc:Choice>
-          <mc:Fallback>
+          <mc:Fallback xmlns:w16sdtdh="http://schemas.microsoft.com/office/word/2020/wordml/sdtdatahash" xmlns:w16="http://schemas.microsoft.com/office/word/2018/wordml" xmlns:w16cex="http://schemas.microsoft.com/office/word/2018/wordml/cex">
             <w:pict>
               <v:rect w14:anchorId="5C6229C9" id="Rectángulo 4" o:spid="_x0000_s1026" style="position:absolute;margin-left:-55.7pt;margin-top:29pt;width:613.85pt;height:204pt;z-index:-251659776;visibility:visible;mso-wrap-style:square;mso-width-percent:0;mso-height-percent:0;mso-wrap-distance-left:9pt;mso-wrap-distance-top:0;mso-wrap-distance-right:9pt;mso-wrap-distance-bottom:0;mso-position-horizontal:absolute;mso-position-horizontal-relative:text;mso-position-vertical:absolute;mso-position-vertical-relative:text;mso-width-percent:0;mso-height-percent:0;mso-width-relative:page;mso-height-relative:margin;v-text-anchor:middle" o:gfxdata="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" fillcolor="#00314d" stroked="f" strokeweight="1pt"/>
             </w:pict>
@@ -318,7 +318,7 @@
                 <v:stroke joinstyle="miter"/>
                 <v:path gradientshapeok="t" o:connecttype="rect"/>
               </v:shapetype>
-              <v:shape id="Cuadro de texto 2" o:spid="_x0000_s1026" type="#_x0000_t202" alt="&quot;&quot;" style="position:absolute;left:0;text-align:left;margin-left:-20.7pt;margin-top:22pt;width:488.95pt;height:146.25pt;z-index:251657728;visibility:visible;mso-wrap-style:square;mso-width-percent:0;mso-height-percent:0;mso-wrap-distance-left:9pt;mso-wrap-distance-top:3.6pt;mso-wrap-distance-right:9pt;mso-wrap-distance-bottom:3.6pt;mso-position-horizontal:absolute;mso-position-horizontal-relative:text;mso-position-vertical:absolute;mso-position-vertical-relative:text;mso-width-percent:0;mso-height-percent:0;mso-width-relative:margin;mso-height-relative:margin;v-text-anchor:top" o:gfxdata="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" filled="f" stroked="f">
+              <v:shape id="Cuadro de texto 2" o:spid="_x0000_s1026" type="#_x0000_t202" style="position:absolute;left:0;text-align:left;margin-left:-20.7pt;margin-top:22pt;width:488.95pt;height:146.25pt;z-index:251657728;visibility:visible;mso-wrap-style:square;mso-width-percent:0;mso-height-percent:0;mso-wrap-distance-left:9pt;mso-wrap-distance-top:3.6pt;mso-wrap-distance-right:9pt;mso-wrap-distance-bottom:3.6pt;mso-position-horizontal:absolute;mso-position-horizontal-relative:text;mso-position-vertical:absolute;mso-position-vertical-relative:text;mso-width-percent:0;mso-height-percent:0;mso-width-relative:margin;mso-height-relative:margin;v-text-anchor:top" o:gfxdata="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" filled="f" stroked="f">
                 <v:textbox>
                   <w:txbxContent>
                     <w:p>
@@ -438,7 +438,23 @@
           <w:color w:val="000000"/>
           <w:kern w:val="0"/>
         </w:rPr>
-        <w:t>Ese componente formativo establece las bases para comprender las amenazas digitales, la ingeniería social y la ética en ciberseguridad. Aborda tipos de ataques, vulnerabilidades, estrategias de manipulación, medidas preventivas y normativas éticas, proporcionando herramientas clave para la gestión de incidentes y la protección de la información en entornos digitales.</w:t>
+        <w:t>Es</w:t>
+      </w:r>
+      <w:r>
+        <w:rPr>
+          <w:bCs/>
+          <w:color w:val="000000"/>
+          <w:kern w:val="0"/>
+        </w:rPr>
+        <w:t>t</w:t>
+      </w:r>
+      <w:r>
+        <w:rPr>
+          <w:bCs/>
+          <w:color w:val="000000"/>
+          <w:kern w:val="0"/>
+        </w:rPr>
+        <w:t>e componente formativo establece las bases para comprender las amenazas digitales, la ingeniería social y la ética en ciberseguridad. Aborda tipos de ataques, vulnerabilidades, estrategias de manipulación, medidas preventivas y normativas éticas, proporcionando herramientas clave para la gestión de incidentes y la protección de la información en entornos digitales.</w:t>
       </w:r>
     </w:p>
     <w:p>
@@ -1928,7 +1944,7 @@
             <w:noProof/>
             <w:webHidden/>
           </w:rPr>
-          <w:t>24</w:t>
+          <w:t>25</w:t>
         </w:r>
         <w:r>
           <w:rPr>
@@ -2685,11 +2701,6 @@
           <w:b/>
         </w:rPr>
         <w:instrText xml:space="preserve"> HYPERLINK "https://www.youtube.com/watch?v=kWGrbFbZ6Uk" </w:instrText>
-      </w:r>
-      <w:r>
-        <w:rPr>
-          <w:b/>
-        </w:rPr>
       </w:r>
       <w:r>
         <w:rPr>
@@ -2933,33 +2944,43 @@
         </w:rPr>
         <w:t xml:space="preserve">Los ataques y amenazas informáticas representan una de las principales preocupaciones en el mundo digital actual. A medida que dependemos cada vez más de la tecnología para realizar tareas cotidianas, desde la gestión de información personal hasta operaciones comerciales críticas, los ciberdelincuentes han encontrado nuevas formas de explotar vulnerabilidades en sistemas y redes. Estos ataques pueden adoptar diversas formas, como virus, </w:t>
       </w:r>
-      <w:proofErr w:type="gramStart"/>
-      <w:r>
-        <w:rPr>
-          <w:lang w:eastAsia="es-CO"/>
+      <w:r>
+        <w:rPr>
+          <w:rStyle w:val="Extranjerismo"/>
         </w:rPr>
         <w:t>malware</w:t>
       </w:r>
-      <w:proofErr w:type="gramEnd"/>
       <w:r>
         <w:rPr>
           <w:lang w:eastAsia="es-CO"/>
         </w:rPr>
         <w:t xml:space="preserve">, </w:t>
       </w:r>
-      <w:proofErr w:type="spellStart"/>
-      <w:r>
-        <w:rPr>
-          <w:lang w:eastAsia="es-CO"/>
+      <w:bookmarkStart w:id="4" w:name="_GoBack"/>
+      <w:r>
+        <w:rPr>
+          <w:rStyle w:val="Extranjerismo"/>
         </w:rPr>
         <w:t>ransomware</w:t>
       </w:r>
-      <w:proofErr w:type="spellEnd"/>
-      <w:r>
-        <w:rPr>
-          <w:lang w:eastAsia="es-CO"/>
-        </w:rPr>
-        <w:t>, phishing, entre otros, y tienen como objetivo desde el robo de datos hasta la interrupción de servicios esenciales.</w:t>
+      <w:bookmarkEnd w:id="4"/>
+      <w:r>
+        <w:rPr>
+          <w:lang w:eastAsia="es-CO"/>
+        </w:rPr>
+        <w:t xml:space="preserve">, </w:t>
+      </w:r>
+      <w:r>
+        <w:rPr>
+          <w:rStyle w:val="Extranjerismo"/>
+        </w:rPr>
+        <w:t>phishing</w:t>
+      </w:r>
+      <w:r>
+        <w:rPr>
+          <w:lang w:eastAsia="es-CO"/>
+        </w:rPr>
+        <w:t>, entre otros, y tienen como objetivo desde el robo de datos hasta la interrupción de servicios esenciales.</w:t>
       </w:r>
     </w:p>
     <w:p>
@@ -2992,11 +3013,11 @@
       <w:pPr>
         <w:pStyle w:val="Ttulo2"/>
       </w:pPr>
-      <w:bookmarkStart w:id="4" w:name="_Toc197335778"/>
+      <w:bookmarkStart w:id="5" w:name="_Toc197335778"/>
       <w:r>
         <w:t>Tipos de ataques cibernéticos</w:t>
       </w:r>
-      <w:bookmarkEnd w:id="4"/>
+      <w:bookmarkEnd w:id="5"/>
     </w:p>
     <w:p>
       <w:pPr>
@@ -3017,14 +3038,12 @@
         <w:lastRenderedPageBreak/>
         <w:t xml:space="preserve">ejecutarlos, los ciberdelincuentes emplean diversas técnicas, siendo el </w:t>
       </w:r>
-      <w:proofErr w:type="gramStart"/>
-      <w:r>
-        <w:rPr>
-          <w:lang w:eastAsia="es-CO"/>
+      <w:r>
+        <w:rPr>
+          <w:rStyle w:val="Extranjerismo"/>
         </w:rPr>
         <w:t>malware</w:t>
       </w:r>
-      <w:proofErr w:type="gramEnd"/>
       <w:r>
         <w:rPr>
           <w:lang w:eastAsia="es-CO"/>
@@ -3051,18 +3070,30 @@
           <w:bCs/>
           <w:lang w:eastAsia="es-CO"/>
         </w:rPr>
-        <w:t>Ataques mediante software malicioso (</w:t>
-      </w:r>
-      <w:proofErr w:type="gramStart"/>
-      <w:r>
-        <w:rPr>
-          <w:b/>
-          <w:bCs/>
-          <w:lang w:eastAsia="es-CO"/>
+        <w:t xml:space="preserve">Ataques mediante </w:t>
+      </w:r>
+      <w:r>
+        <w:rPr>
+          <w:rStyle w:val="Extranjerismo"/>
+          <w:b/>
+        </w:rPr>
+        <w:t>software</w:t>
+      </w:r>
+      <w:r>
+        <w:rPr>
+          <w:b/>
+          <w:bCs/>
+          <w:lang w:eastAsia="es-CO"/>
+        </w:rPr>
+        <w:t xml:space="preserve"> malicioso (</w:t>
+      </w:r>
+      <w:r>
+        <w:rPr>
+          <w:rStyle w:val="Extranjerismo"/>
+          <w:b/>
         </w:rPr>
         <w:t>malware</w:t>
       </w:r>
-      <w:proofErr w:type="gramEnd"/>
       <w:r>
         <w:rPr>
           <w:b/>
@@ -3084,19 +3115,29 @@
         </w:rPr>
         <w:t xml:space="preserve">El </w:t>
       </w:r>
-      <w:proofErr w:type="gramStart"/>
-      <w:r>
-        <w:rPr>
-          <w:lang w:eastAsia="es-CO"/>
+      <w:r>
+        <w:rPr>
+          <w:rStyle w:val="Extranjerismo"/>
         </w:rPr>
         <w:t>malware</w:t>
       </w:r>
-      <w:proofErr w:type="gramEnd"/>
-      <w:r>
-        <w:rPr>
-          <w:lang w:eastAsia="es-CO"/>
-        </w:rPr>
-        <w:t xml:space="preserve"> es cualquier software diseñado con fines dañinos como robar información, evadir controles o comprometer sistemas. Existen múltiples variantes:</w:t>
+      <w:r>
+        <w:rPr>
+          <w:lang w:eastAsia="es-CO"/>
+        </w:rPr>
+        <w:t xml:space="preserve"> es cualquier </w:t>
+      </w:r>
+      <w:r>
+        <w:rPr>
+          <w:rStyle w:val="Extranjerismo"/>
+        </w:rPr>
+        <w:t>software</w:t>
+      </w:r>
+      <w:r>
+        <w:rPr>
+          <w:lang w:eastAsia="es-CO"/>
+        </w:rPr>
+        <w:t xml:space="preserve"> diseñado con fines dañinos como robar información, evadir controles o comprometer sistemas. Existen múltiples variantes:</w:t>
       </w:r>
     </w:p>
     <w:p>
@@ -3112,9 +3153,8 @@
       </w:pPr>
       <w:r>
         <w:rPr>
-          <w:b/>
-          <w:bCs/>
-          <w:lang w:eastAsia="es-CO"/>
+          <w:rStyle w:val="Extranjerismo"/>
+          <w:b/>
         </w:rPr>
         <w:t>Spyware</w:t>
       </w:r>
@@ -3151,7 +3191,6 @@
         </w:rPr>
         <w:t xml:space="preserve">: muestra anuncios no deseados en el navegador o en el sistema. Aunque en algunos casos no es dañino, interfiere con la experiencia del usuario y puede abrir la puerta a otros tipos de </w:t>
       </w:r>
-      <w:proofErr w:type="gramStart"/>
       <w:r>
         <w:rPr>
           <w:rStyle w:val="Extranjerismo"/>
@@ -3159,7 +3198,6 @@
         </w:rPr>
         <w:t>malware</w:t>
       </w:r>
-      <w:proofErr w:type="gramEnd"/>
       <w:r>
         <w:rPr>
           <w:lang w:eastAsia="es-CO"/>
@@ -3190,20 +3228,35 @@
         <w:rPr>
           <w:lang w:eastAsia="es-CO"/>
         </w:rPr>
-        <w:t xml:space="preserve"> (</w:t>
+        <w:t xml:space="preserve"> </w:t>
+      </w:r>
+      <w:r>
+        <w:rPr>
+          <w:b/>
+          <w:lang w:eastAsia="es-CO"/>
+        </w:rPr>
+        <w:t>(</w:t>
       </w:r>
       <w:r>
         <w:rPr>
           <w:rStyle w:val="Extranjerismo"/>
+          <w:b/>
           <w:lang w:eastAsia="es-CO"/>
         </w:rPr>
         <w:t>backdoor</w:t>
       </w:r>
       <w:r>
         <w:rPr>
-          <w:lang w:eastAsia="es-CO"/>
-        </w:rPr>
-        <w:t>): permite el acceso remoto a un sistema sin autorización, evitando los mecanismos de seguridad. Actúa de forma silenciosa, facilitando el control total por parte del atacante.</w:t>
+          <w:b/>
+          <w:lang w:eastAsia="es-CO"/>
+        </w:rPr>
+        <w:t>)</w:t>
+      </w:r>
+      <w:r>
+        <w:rPr>
+          <w:lang w:eastAsia="es-CO"/>
+        </w:rPr>
+        <w:t>: permite el acceso remoto a un sistema sin autorización, evitando los mecanismos de seguridad. Actúa de forma silenciosa, facilitando el control total por parte del atacante.</w:t>
       </w:r>
     </w:p>
     <w:p>
@@ -3425,36 +3478,26 @@
         <w:rPr>
           <w:lang w:eastAsia="es-CO"/>
         </w:rPr>
-        <w:t>S</w:t>
-      </w:r>
-      <w:r>
-        <w:rPr>
-          <w:lang w:eastAsia="es-CO"/>
-        </w:rPr>
-        <w:t xml:space="preserve">on técnicas de espionaje digital donde el atacante intercepta información sin modificarla ni alterar el sistema, lo que dificulta su detección. No generan daños directos ni cambios en los datos, pero permiten recopilar información confidencial al operar de forma silenciosa. Entre los más comunes se encuentran el </w:t>
-      </w:r>
-      <w:proofErr w:type="spellStart"/>
-      <w:r>
-        <w:rPr>
-          <w:lang w:eastAsia="es-CO"/>
+        <w:t xml:space="preserve">Son técnicas de espionaje digital donde el atacante intercepta información sin modificarla ni alterar el sistema, lo que dificulta su detección. No generan daños directos ni cambios en los datos, pero permiten recopilar información confidencial al operar de forma silenciosa. Entre los más comunes se encuentran el </w:t>
+      </w:r>
+      <w:r>
+        <w:rPr>
+          <w:rStyle w:val="Extranjerismo"/>
         </w:rPr>
         <w:t>sniffing</w:t>
       </w:r>
-      <w:proofErr w:type="spellEnd"/>
       <w:r>
         <w:rPr>
           <w:lang w:eastAsia="es-CO"/>
         </w:rPr>
         <w:t xml:space="preserve">, que captura paquetes de datos transmitidos por la red; el </w:t>
       </w:r>
-      <w:proofErr w:type="spellStart"/>
-      <w:r>
-        <w:rPr>
-          <w:lang w:eastAsia="es-CO"/>
+      <w:r>
+        <w:rPr>
+          <w:rStyle w:val="Extranjerismo"/>
         </w:rPr>
         <w:t>eavesdropping</w:t>
       </w:r>
-      <w:proofErr w:type="spellEnd"/>
       <w:r>
         <w:rPr>
           <w:lang w:eastAsia="es-CO"/>
@@ -3502,13 +3545,7 @@
         <w:rPr>
           <w:lang w:eastAsia="es-CO"/>
         </w:rPr>
-        <w:t>S</w:t>
-      </w:r>
-      <w:r>
-        <w:rPr>
-          <w:lang w:eastAsia="es-CO"/>
-        </w:rPr>
-        <w:t xml:space="preserve">on ataques a gran escala dirigidos a múltiples usuarios o sistemas simultáneamente, con el objetivo de saturar infraestructuras o causar daños significativos. Afectan a muchas víctimas al mismo tiempo, son altamente visibles y disruptivos, y suelen valerse de automatización o redes distribuidas, como los </w:t>
+        <w:t xml:space="preserve">Son ataques a gran escala dirigidos a múltiples usuarios o sistemas simultáneamente, con el objetivo de saturar infraestructuras o causar daños significativos. Afectan a muchas víctimas al mismo tiempo, son altamente visibles y disruptivos, y suelen valerse de automatización o redes distribuidas, como los </w:t>
       </w:r>
       <w:proofErr w:type="spellStart"/>
       <w:r>
@@ -3635,11 +3672,11 @@
       <w:pPr>
         <w:pStyle w:val="Ttulo2"/>
       </w:pPr>
-      <w:bookmarkStart w:id="5" w:name="_Toc197335779"/>
+      <w:bookmarkStart w:id="6" w:name="_Toc197335779"/>
       <w:r>
         <w:t>Impacto de las amenazas en sistemas y redes</w:t>
       </w:r>
-      <w:bookmarkEnd w:id="5"/>
+      <w:bookmarkEnd w:id="6"/>
     </w:p>
     <w:p>
       <w:pPr>
@@ -3677,7 +3714,19 @@
         <w:rPr>
           <w:lang w:eastAsia="es-CO"/>
         </w:rPr>
-        <w:t>: las amenazas como el spyware o los ataques pasivos pueden exponer información confidencial, como datos personales, credenciales de acceso, secretos comerciales o información financiera.</w:t>
+        <w:t xml:space="preserve">: las amenazas como el </w:t>
+      </w:r>
+      <w:r>
+        <w:rPr>
+          <w:rStyle w:val="Extranjerismo"/>
+        </w:rPr>
+        <w:t>spyware</w:t>
+      </w:r>
+      <w:r>
+        <w:rPr>
+          <w:lang w:eastAsia="es-CO"/>
+        </w:rPr>
+        <w:t xml:space="preserve"> o los ataques pasivos pueden exponer información confidencial, como datos personales, credenciales de acceso, secretos comerciales o información financiera.</w:t>
       </w:r>
     </w:p>
     <w:p>
@@ -3705,7 +3754,6 @@
         </w:rPr>
         <w:t xml:space="preserve">: el </w:t>
       </w:r>
-      <w:proofErr w:type="gramStart"/>
       <w:r>
         <w:rPr>
           <w:rStyle w:val="Extranjerismo"/>
@@ -3713,7 +3761,6 @@
         </w:rPr>
         <w:t>malware</w:t>
       </w:r>
-      <w:proofErr w:type="gramEnd"/>
       <w:r>
         <w:rPr>
           <w:lang w:eastAsia="es-CO"/>
@@ -3878,7 +3925,6 @@
         </w:rPr>
         <w:t xml:space="preserve">: algunos tipos de </w:t>
       </w:r>
-      <w:proofErr w:type="gramStart"/>
       <w:r>
         <w:rPr>
           <w:rStyle w:val="Extranjerismo"/>
@@ -3886,7 +3932,6 @@
         </w:rPr>
         <w:t>malware</w:t>
       </w:r>
-      <w:proofErr w:type="gramEnd"/>
       <w:r>
         <w:rPr>
           <w:lang w:eastAsia="es-CO"/>
@@ -3944,12 +3989,12 @@
       <w:pPr>
         <w:pStyle w:val="Ttulo1"/>
       </w:pPr>
-      <w:bookmarkStart w:id="6" w:name="_Toc197335780"/>
+      <w:bookmarkStart w:id="7" w:name="_Toc197335780"/>
       <w:r>
         <w:lastRenderedPageBreak/>
         <w:t>Vulnerabilidades en ciberseguridad</w:t>
       </w:r>
-      <w:bookmarkEnd w:id="6"/>
+      <w:bookmarkEnd w:id="7"/>
     </w:p>
     <w:p>
       <w:pPr>
@@ -4013,15 +4058,14 @@
           <w:lang w:eastAsia="es-CO"/>
         </w:rPr>
       </w:pPr>
-      <w:bookmarkStart w:id="7" w:name="_Toc194939514"/>
-      <w:bookmarkStart w:id="8" w:name="_Toc195024899"/>
-      <w:bookmarkStart w:id="9" w:name="_Toc196197784"/>
-      <w:bookmarkStart w:id="10" w:name="_Toc196295049"/>
-      <w:bookmarkStart w:id="11" w:name="_Toc196297438"/>
-      <w:bookmarkStart w:id="12" w:name="_Toc196307471"/>
-      <w:bookmarkStart w:id="13" w:name="_Toc197326233"/>
-      <w:bookmarkStart w:id="14" w:name="_Toc197335781"/>
-      <w:bookmarkEnd w:id="7"/>
+      <w:bookmarkStart w:id="8" w:name="_Toc194939514"/>
+      <w:bookmarkStart w:id="9" w:name="_Toc195024899"/>
+      <w:bookmarkStart w:id="10" w:name="_Toc196197784"/>
+      <w:bookmarkStart w:id="11" w:name="_Toc196295049"/>
+      <w:bookmarkStart w:id="12" w:name="_Toc196297438"/>
+      <w:bookmarkStart w:id="13" w:name="_Toc196307471"/>
+      <w:bookmarkStart w:id="14" w:name="_Toc197326233"/>
+      <w:bookmarkStart w:id="15" w:name="_Toc197335781"/>
       <w:bookmarkEnd w:id="8"/>
       <w:bookmarkEnd w:id="9"/>
       <w:bookmarkEnd w:id="10"/>
@@ -4029,16 +4073,17 @@
       <w:bookmarkEnd w:id="12"/>
       <w:bookmarkEnd w:id="13"/>
       <w:bookmarkEnd w:id="14"/>
+      <w:bookmarkEnd w:id="15"/>
     </w:p>
     <w:p>
       <w:pPr>
         <w:pStyle w:val="Ttulo2"/>
       </w:pPr>
-      <w:bookmarkStart w:id="15" w:name="_Toc197335782"/>
+      <w:bookmarkStart w:id="16" w:name="_Toc197335782"/>
       <w:r>
         <w:t>Tipos de vulnerabilidades</w:t>
       </w:r>
-      <w:bookmarkEnd w:id="15"/>
+      <w:bookmarkEnd w:id="16"/>
     </w:p>
     <w:p>
       <w:pPr>
@@ -4147,10 +4192,14 @@
             <w:pPr>
               <w:ind w:firstLine="0"/>
               <w:rPr>
+                <w:b/>
                 <w:lang w:eastAsia="es-CO"/>
               </w:rPr>
             </w:pPr>
             <w:r>
+              <w:rPr>
+                <w:b/>
+              </w:rPr>
               <w:t>Contraseñas débiles o por defecto</w:t>
             </w:r>
           </w:p>
@@ -4197,11 +4246,22 @@
             <w:pPr>
               <w:ind w:firstLine="0"/>
               <w:rPr>
+                <w:b/>
                 <w:lang w:eastAsia="es-CO"/>
               </w:rPr>
             </w:pPr>
             <w:r>
-              <w:t>software sin actualizar</w:t>
+              <w:rPr>
+                <w:rStyle w:val="Extranjerismo"/>
+                <w:b/>
+              </w:rPr>
+              <w:t>software</w:t>
+            </w:r>
+            <w:r>
+              <w:rPr>
+                <w:b/>
+              </w:rPr>
+              <w:t xml:space="preserve"> sin actualizar</w:t>
             </w:r>
           </w:p>
         </w:tc>
@@ -4256,10 +4316,14 @@
             <w:pPr>
               <w:ind w:firstLine="0"/>
               <w:rPr>
+                <w:b/>
                 <w:lang w:eastAsia="es-CO"/>
               </w:rPr>
             </w:pPr>
             <w:r>
+              <w:rPr>
+                <w:b/>
+              </w:rPr>
               <w:lastRenderedPageBreak/>
               <w:t>Inyección SQL</w:t>
             </w:r>
@@ -4315,10 +4379,14 @@
             <w:pPr>
               <w:ind w:firstLine="0"/>
               <w:rPr>
+                <w:b/>
                 <w:lang w:eastAsia="es-CO"/>
               </w:rPr>
             </w:pPr>
             <w:r>
+              <w:rPr>
+                <w:b/>
+              </w:rPr>
               <w:t>Mala configuración de seguridad</w:t>
             </w:r>
           </w:p>
@@ -4368,10 +4436,14 @@
             <w:pPr>
               <w:ind w:firstLine="0"/>
               <w:rPr>
+                <w:b/>
                 <w:lang w:eastAsia="es-CO"/>
               </w:rPr>
             </w:pPr>
             <w:r>
+              <w:rPr>
+                <w:b/>
+              </w:rPr>
               <w:t>Falta de cifrado</w:t>
             </w:r>
           </w:p>
@@ -4418,10 +4490,14 @@
             <w:pPr>
               <w:ind w:firstLine="0"/>
               <w:rPr>
+                <w:b/>
                 <w:lang w:eastAsia="es-CO"/>
               </w:rPr>
             </w:pPr>
             <w:r>
+              <w:rPr>
+                <w:b/>
+              </w:rPr>
               <w:t>Ingeniería social</w:t>
             </w:r>
           </w:p>
@@ -4465,14 +4541,12 @@
             <w:r>
               <w:t xml:space="preserve">Acceso indebido mediante el uso de credenciales o instalación de </w:t>
             </w:r>
-            <w:proofErr w:type="gramStart"/>
             <w:r>
               <w:rPr>
                 <w:rStyle w:val="Extranjerismo"/>
               </w:rPr>
               <w:t>malware</w:t>
             </w:r>
-            <w:proofErr w:type="gramEnd"/>
             <w:r>
               <w:t>.</w:t>
             </w:r>
@@ -4511,11 +4585,11 @@
       <w:pPr>
         <w:pStyle w:val="Ttulo2"/>
       </w:pPr>
-      <w:bookmarkStart w:id="16" w:name="_Toc197335783"/>
+      <w:bookmarkStart w:id="17" w:name="_Toc197335783"/>
       <w:r>
         <w:t>Métodos de explotación de vulnerabilidades</w:t>
       </w:r>
-      <w:bookmarkEnd w:id="16"/>
+      <w:bookmarkEnd w:id="17"/>
     </w:p>
     <w:p>
       <w:pPr>
@@ -4666,7 +4740,19 @@
         <w:rPr>
           <w:lang w:eastAsia="es-CO"/>
         </w:rPr>
-        <w:t xml:space="preserve">: se basa en manipular a los usuarios para obtener acceso a sistemas. Ataques como el phishing, el </w:t>
+        <w:t xml:space="preserve">: se basa en manipular a los usuarios para obtener acceso a sistemas. Ataques como el </w:t>
+      </w:r>
+      <w:r>
+        <w:rPr>
+          <w:rStyle w:val="Extranjerismo"/>
+        </w:rPr>
+        <w:t>phishing</w:t>
+      </w:r>
+      <w:r>
+        <w:rPr>
+          <w:lang w:eastAsia="es-CO"/>
+        </w:rPr>
+        <w:t xml:space="preserve">, el </w:t>
       </w:r>
       <w:r>
         <w:rPr>
@@ -4851,13 +4937,7 @@
         <w:rPr>
           <w:lang w:eastAsia="es-CO"/>
         </w:rPr>
-        <w:t>A continuación, se presenta un video sobre ataques y vulnerabilidades en ciberseguridad. Este recurso audiovisual permite reforzar los conocimientos adquiridos mediante ejemplos prácticos y un lenguaje claro</w:t>
-      </w:r>
-      <w:r>
-        <w:rPr>
-          <w:lang w:eastAsia="es-CO"/>
-        </w:rPr>
-        <w:t xml:space="preserve">: </w:t>
+        <w:t xml:space="preserve">A continuación, se presenta un video sobre ataques y vulnerabilidades en ciberseguridad. Este recurso audiovisual permite reforzar los conocimientos adquiridos mediante ejemplos prácticos y un lenguaje claro: </w:t>
       </w:r>
       <w:r>
         <w:rPr>
@@ -4879,11 +4959,11 @@
       <w:pPr>
         <w:pStyle w:val="Ttulo1"/>
       </w:pPr>
-      <w:bookmarkStart w:id="17" w:name="_Toc197335784"/>
+      <w:bookmarkStart w:id="18" w:name="_Toc197335784"/>
       <w:r>
         <w:t>Ingeniería social</w:t>
       </w:r>
-      <w:bookmarkEnd w:id="17"/>
+      <w:bookmarkEnd w:id="18"/>
     </w:p>
     <w:p>
       <w:pPr>
@@ -4916,6 +4996,26 @@
           <w:lang w:eastAsia="es-CO"/>
         </w:rPr>
         <w:t>Un ejemplo común es cuando un atacante se hace pasar por una figura de autoridad y contacta a un empleado con un supuesto problema urgente. Durante la conversación, puede emplear halagos, amenazas sutiles o referencias a personas influyentes para presionar al usuario y lograr su objetivo.</w:t>
+      </w:r>
+    </w:p>
+    <w:p>
+      <w:pPr>
+        <w:pStyle w:val="Prrafodelista"/>
+        <w:numPr>
+          <w:ilvl w:val="0"/>
+          <w:numId w:val="29"/>
+        </w:numPr>
+        <w:rPr>
+          <w:b/>
+          <w:lang w:eastAsia="es-CO"/>
+        </w:rPr>
+      </w:pPr>
+      <w:r>
+        <w:rPr>
+          <w:b/>
+          <w:lang w:eastAsia="es-CO"/>
+        </w:rPr>
+        <w:t>La ingeniería social</w:t>
       </w:r>
     </w:p>
     <w:p>
@@ -4976,24 +5076,24 @@
           <w:lang w:eastAsia="es-CO"/>
         </w:rPr>
       </w:pPr>
-      <w:bookmarkStart w:id="18" w:name="_Toc196297444"/>
-      <w:bookmarkStart w:id="19" w:name="_Toc196307477"/>
-      <w:bookmarkStart w:id="20" w:name="_Toc197326237"/>
-      <w:bookmarkStart w:id="21" w:name="_Toc197335785"/>
-      <w:bookmarkEnd w:id="18"/>
+      <w:bookmarkStart w:id="19" w:name="_Toc196297444"/>
+      <w:bookmarkStart w:id="20" w:name="_Toc196307477"/>
+      <w:bookmarkStart w:id="21" w:name="_Toc197326237"/>
+      <w:bookmarkStart w:id="22" w:name="_Toc197335785"/>
       <w:bookmarkEnd w:id="19"/>
       <w:bookmarkEnd w:id="20"/>
       <w:bookmarkEnd w:id="21"/>
+      <w:bookmarkEnd w:id="22"/>
     </w:p>
     <w:p>
       <w:pPr>
         <w:pStyle w:val="Ttulo2"/>
       </w:pPr>
-      <w:bookmarkStart w:id="22" w:name="_Toc197335786"/>
+      <w:bookmarkStart w:id="23" w:name="_Toc197335786"/>
       <w:r>
         <w:t>Técnicas de ingeniería social</w:t>
       </w:r>
-      <w:bookmarkEnd w:id="22"/>
+      <w:bookmarkEnd w:id="23"/>
     </w:p>
     <w:p>
       <w:pPr>
@@ -5251,11 +5351,11 @@
       <w:pPr>
         <w:pStyle w:val="Ttulo2"/>
       </w:pPr>
-      <w:bookmarkStart w:id="23" w:name="_Toc197335787"/>
+      <w:bookmarkStart w:id="24" w:name="_Toc197335787"/>
       <w:r>
         <w:t>Ejemplos de ataques basados en manipulación psicológica</w:t>
       </w:r>
-      <w:bookmarkEnd w:id="23"/>
+      <w:bookmarkEnd w:id="24"/>
     </w:p>
     <w:p>
       <w:pPr>
@@ -5367,7 +5467,6 @@
         </w:rPr>
         <w:t xml:space="preserve">: un empleado encuentra una memoria USB etiquetada como “nómina confidencial” y la conecta a su equipo por curiosidad. El dispositivo instala un </w:t>
       </w:r>
-      <w:proofErr w:type="gramStart"/>
       <w:r>
         <w:rPr>
           <w:rStyle w:val="Extranjerismo"/>
@@ -5375,7 +5474,6 @@
         </w:rPr>
         <w:t>malware</w:t>
       </w:r>
-      <w:proofErr w:type="gramEnd"/>
       <w:r>
         <w:rPr>
           <w:lang w:eastAsia="es-CO"/>
@@ -5413,23 +5511,35 @@
       <w:pPr>
         <w:pStyle w:val="Ttulo1"/>
       </w:pPr>
-      <w:bookmarkStart w:id="24" w:name="_Toc197335788"/>
+      <w:bookmarkStart w:id="25" w:name="_Toc197335788"/>
       <w:r>
         <w:t>Técnicas de prevención</w:t>
       </w:r>
-      <w:bookmarkEnd w:id="24"/>
-    </w:p>
-    <w:p>
-      <w:pPr>
-        <w:rPr>
-          <w:lang w:eastAsia="es-CO"/>
-        </w:rPr>
-      </w:pPr>
-      <w:r>
-        <w:rPr>
-          <w:lang w:eastAsia="es-CO"/>
-        </w:rPr>
-        <w:t>En un mundo digital plagado de amenazas invisibles, prevenir los ataques es tan importante como detectarlos. La ingeniería social, al explotar el comportamiento humano, requiere medidas de protección que involucren tanto la tecnología como la conciencia de los usuarios. Para explicar la importancia de la prevención, se puede imaginar una ciudad virtual llamada “Fortaleza de Datos”, donde sus habitantes (trabajadores digitales) enfrentan a diario intentos de engaño disfrazados de correos urgentes, llamadas sospechosas o promesas engañosas. Esta narrativa sirve como metáfora para destacar que la primera línea de defensa en ciberseguridad no es un software ni un dispositivo, sino el criterio informado de cada persona.</w:t>
+      <w:bookmarkEnd w:id="25"/>
+    </w:p>
+    <w:p>
+      <w:pPr>
+        <w:rPr>
+          <w:lang w:eastAsia="es-CO"/>
+        </w:rPr>
+      </w:pPr>
+      <w:r>
+        <w:rPr>
+          <w:lang w:eastAsia="es-CO"/>
+        </w:rPr>
+        <w:t xml:space="preserve">En un mundo digital plagado de amenazas invisibles, prevenir los ataques es tan importante como detectarlos. La ingeniería social, al explotar el comportamiento humano, requiere medidas de protección que involucren tanto la tecnología como la conciencia de los usuarios. Para explicar la importancia de la prevención, se puede imaginar una ciudad virtual llamada “Fortaleza de Datos”, donde sus habitantes (trabajadores digitales) enfrentan a diario intentos de engaño disfrazados de correos urgentes, llamadas sospechosas o promesas engañosas. Esta narrativa sirve como metáfora para destacar que la primera línea de defensa en ciberseguridad no es un </w:t>
+      </w:r>
+      <w:r>
+        <w:rPr>
+          <w:rStyle w:val="Extranjerismo"/>
+        </w:rPr>
+        <w:t>software</w:t>
+      </w:r>
+      <w:r>
+        <w:rPr>
+          <w:lang w:eastAsia="es-CO"/>
+        </w:rPr>
+        <w:t xml:space="preserve"> ni un dispositivo, sino el criterio informado de cada persona.</w:t>
       </w:r>
     </w:p>
     <w:p>
@@ -5672,20 +5782,20 @@
           <w:lang w:eastAsia="es-CO"/>
         </w:rPr>
       </w:pPr>
-      <w:bookmarkStart w:id="25" w:name="_Toc197326241"/>
-      <w:bookmarkStart w:id="26" w:name="_Toc197335789"/>
-      <w:bookmarkEnd w:id="25"/>
+      <w:bookmarkStart w:id="26" w:name="_Toc197326241"/>
+      <w:bookmarkStart w:id="27" w:name="_Toc197335789"/>
       <w:bookmarkEnd w:id="26"/>
+      <w:bookmarkEnd w:id="27"/>
     </w:p>
     <w:p>
       <w:pPr>
         <w:pStyle w:val="Ttulo2"/>
       </w:pPr>
-      <w:bookmarkStart w:id="27" w:name="_Toc197335790"/>
+      <w:bookmarkStart w:id="28" w:name="_Toc197335790"/>
       <w:r>
         <w:t>Medidas de seguridad y buenas prácticas</w:t>
       </w:r>
-      <w:bookmarkEnd w:id="27"/>
+      <w:bookmarkEnd w:id="28"/>
     </w:p>
     <w:p>
       <w:pPr>
@@ -5826,11 +5936,11 @@
       <w:pPr>
         <w:pStyle w:val="Ttulo2"/>
       </w:pPr>
-      <w:bookmarkStart w:id="28" w:name="_Toc197335791"/>
+      <w:bookmarkStart w:id="29" w:name="_Toc197335791"/>
       <w:r>
         <w:t>Herramientas de protección en ciberseguridad</w:t>
       </w:r>
-      <w:bookmarkEnd w:id="28"/>
+      <w:bookmarkEnd w:id="29"/>
     </w:p>
     <w:p>
       <w:pPr>
@@ -6018,7 +6128,21 @@
         <w:rPr>
           <w:lang w:eastAsia="es-CO"/>
         </w:rPr>
-        <w:t xml:space="preserve">, Suricata y Cisco </w:t>
+        <w:t xml:space="preserve">, </w:t>
+      </w:r>
+      <w:proofErr w:type="spellStart"/>
+      <w:r>
+        <w:rPr>
+          <w:lang w:eastAsia="es-CO"/>
+        </w:rPr>
+        <w:t>Suricata</w:t>
+      </w:r>
+      <w:proofErr w:type="spellEnd"/>
+      <w:r>
+        <w:rPr>
+          <w:lang w:eastAsia="es-CO"/>
+        </w:rPr>
+        <w:t xml:space="preserve"> y Cisco </w:t>
       </w:r>
       <w:proofErr w:type="spellStart"/>
       <w:r>
@@ -6229,11 +6353,11 @@
       <w:pPr>
         <w:pStyle w:val="Ttulo1"/>
       </w:pPr>
-      <w:bookmarkStart w:id="29" w:name="_Toc197335792"/>
+      <w:bookmarkStart w:id="30" w:name="_Toc197335792"/>
       <w:r>
         <w:t>Ética en ciberseguridad</w:t>
       </w:r>
-      <w:bookmarkEnd w:id="29"/>
+      <w:bookmarkEnd w:id="30"/>
     </w:p>
     <w:p>
       <w:pPr>
@@ -6271,20 +6395,20 @@
           <w:lang w:eastAsia="es-CO"/>
         </w:rPr>
       </w:pPr>
-      <w:bookmarkStart w:id="30" w:name="_Toc197326245"/>
-      <w:bookmarkStart w:id="31" w:name="_Toc197335793"/>
-      <w:bookmarkEnd w:id="30"/>
+      <w:bookmarkStart w:id="31" w:name="_Toc197326245"/>
+      <w:bookmarkStart w:id="32" w:name="_Toc197335793"/>
       <w:bookmarkEnd w:id="31"/>
+      <w:bookmarkEnd w:id="32"/>
     </w:p>
     <w:p>
       <w:pPr>
         <w:pStyle w:val="Ttulo2"/>
       </w:pPr>
-      <w:bookmarkStart w:id="32" w:name="_Toc197335794"/>
+      <w:bookmarkStart w:id="33" w:name="_Toc197335794"/>
       <w:r>
         <w:t>Principios éticos en la seguridad de la información</w:t>
       </w:r>
-      <w:bookmarkEnd w:id="32"/>
+      <w:bookmarkEnd w:id="33"/>
     </w:p>
     <w:p>
       <w:pPr>
@@ -6345,17 +6469,75 @@
       </w:pPr>
       <w:r>
         <w:rPr>
-          <w:b/>
-          <w:bCs/>
-          <w:lang w:eastAsia="es-CO"/>
-        </w:rPr>
-        <w:t>Hacking ético vs. hacking malicioso</w:t>
-      </w:r>
-      <w:r>
-        <w:rPr>
-          <w:lang w:eastAsia="es-CO"/>
-        </w:rPr>
-        <w:t>: distinguir entre el uso legítimo de técnicas de hacking para fortalecer la seguridad y el uso con fines ilícitos es crucial. El hacking ético se realiza con autorización y persigue prevenir riesgos, mientras que el hacking malicioso busca dañar, espiar o robar.</w:t>
+          <w:rStyle w:val="Extranjerismo"/>
+          <w:b/>
+        </w:rPr>
+        <w:t>Hacking</w:t>
+      </w:r>
+      <w:r>
+        <w:rPr>
+          <w:b/>
+          <w:bCs/>
+          <w:lang w:eastAsia="es-CO"/>
+        </w:rPr>
+        <w:t xml:space="preserve"> ético vs. </w:t>
+      </w:r>
+      <w:r>
+        <w:rPr>
+          <w:rStyle w:val="Extranjerismo"/>
+          <w:b/>
+        </w:rPr>
+        <w:t>hacking</w:t>
+      </w:r>
+      <w:r>
+        <w:rPr>
+          <w:b/>
+          <w:bCs/>
+          <w:lang w:eastAsia="es-CO"/>
+        </w:rPr>
+        <w:t xml:space="preserve"> malicioso</w:t>
+      </w:r>
+      <w:r>
+        <w:rPr>
+          <w:lang w:eastAsia="es-CO"/>
+        </w:rPr>
+        <w:t xml:space="preserve">: distinguir entre el uso legítimo de técnicas de </w:t>
+      </w:r>
+      <w:r>
+        <w:rPr>
+          <w:rStyle w:val="Extranjerismo"/>
+        </w:rPr>
+        <w:t>hacking</w:t>
+      </w:r>
+      <w:r>
+        <w:rPr>
+          <w:lang w:eastAsia="es-CO"/>
+        </w:rPr>
+        <w:t xml:space="preserve"> para fortalecer la seguridad y el uso con fines ilícitos es crucial. El </w:t>
+      </w:r>
+      <w:r>
+        <w:rPr>
+          <w:rStyle w:val="Extranjerismo"/>
+        </w:rPr>
+        <w:t>hacking</w:t>
+      </w:r>
+      <w:r>
+        <w:rPr>
+          <w:lang w:eastAsia="es-CO"/>
+        </w:rPr>
+        <w:t xml:space="preserve"> ético se realiza con autorización y persigue prevenir riesgos, mientras que el </w:t>
+      </w:r>
+      <w:r>
+        <w:rPr>
+          <w:rStyle w:val="Extranjerismo"/>
+        </w:rPr>
+        <w:t>hacking</w:t>
+      </w:r>
+      <w:r>
+        <w:rPr>
+          <w:lang w:eastAsia="es-CO"/>
+        </w:rPr>
+        <w:t xml:space="preserve"> malicioso busca dañar, espiar o robar.</w:t>
       </w:r>
     </w:p>
     <w:p>
@@ -6436,9 +6618,16 @@
       </w:pPr>
       <w:r>
         <w:rPr>
-          <w:lang w:eastAsia="es-CO"/>
-        </w:rPr>
-        <w:t>Confidencialidad: proteger la información contra accesos no autorizados.</w:t>
+          <w:b/>
+          <w:lang w:eastAsia="es-CO"/>
+        </w:rPr>
+        <w:t>Confidencialidad</w:t>
+      </w:r>
+      <w:r>
+        <w:rPr>
+          <w:lang w:eastAsia="es-CO"/>
+        </w:rPr>
+        <w:t>: proteger la información contra accesos no autorizados.</w:t>
       </w:r>
     </w:p>
     <w:p>
@@ -6454,9 +6643,16 @@
       </w:pPr>
       <w:r>
         <w:rPr>
-          <w:lang w:eastAsia="es-CO"/>
-        </w:rPr>
-        <w:t>Integridad: asegurar que los datos no sean modificados sin autorización.</w:t>
+          <w:b/>
+          <w:lang w:eastAsia="es-CO"/>
+        </w:rPr>
+        <w:t>Integridad</w:t>
+      </w:r>
+      <w:r>
+        <w:rPr>
+          <w:lang w:eastAsia="es-CO"/>
+        </w:rPr>
+        <w:t>: asegurar que los datos no sean modificados sin autorización.</w:t>
       </w:r>
     </w:p>
     <w:p>
@@ -6472,9 +6668,16 @@
       </w:pPr>
       <w:r>
         <w:rPr>
-          <w:lang w:eastAsia="es-CO"/>
-        </w:rPr>
-        <w:t>Transparencia: comunicar de manera clara cómo se recopila, usa y protege la información.</w:t>
+          <w:b/>
+          <w:lang w:eastAsia="es-CO"/>
+        </w:rPr>
+        <w:t>Transparencia</w:t>
+      </w:r>
+      <w:r>
+        <w:rPr>
+          <w:lang w:eastAsia="es-CO"/>
+        </w:rPr>
+        <w:t>: comunicar de manera clara cómo se recopila, usa y protege la información.</w:t>
       </w:r>
     </w:p>
     <w:p>
@@ -6490,9 +6693,16 @@
       </w:pPr>
       <w:r>
         <w:rPr>
-          <w:lang w:eastAsia="es-CO"/>
-        </w:rPr>
-        <w:t>Responsabilidad: asumir las consecuencias de las decisiones tomadas en entornos digitales.</w:t>
+          <w:b/>
+          <w:lang w:eastAsia="es-CO"/>
+        </w:rPr>
+        <w:t>Responsabilidad</w:t>
+      </w:r>
+      <w:r>
+        <w:rPr>
+          <w:lang w:eastAsia="es-CO"/>
+        </w:rPr>
+        <w:t>: asumir las consecuencias de las decisiones tomadas en entornos digitales.</w:t>
       </w:r>
     </w:p>
     <w:p>
@@ -6508,10 +6718,17 @@
       </w:pPr>
       <w:r>
         <w:rPr>
+          <w:b/>
           <w:lang w:eastAsia="es-CO"/>
         </w:rPr>
         <w:lastRenderedPageBreak/>
-        <w:t>Legalidad: actuar conforme a las leyes vigentes en materia de ciberseguridad.</w:t>
+        <w:t>Legalidad</w:t>
+      </w:r>
+      <w:r>
+        <w:rPr>
+          <w:lang w:eastAsia="es-CO"/>
+        </w:rPr>
+        <w:t>: actuar conforme a las leyes vigentes en materia de ciberseguridad.</w:t>
       </w:r>
     </w:p>
     <w:p>
@@ -6547,7 +6764,7 @@
       <w:proofErr w:type="spellStart"/>
       <w:r>
         <w:rPr>
-          <w:lang w:eastAsia="es-CO"/>
+          <w:rStyle w:val="Extranjerismo"/>
         </w:rPr>
         <w:t>hacktivismo</w:t>
       </w:r>
@@ -6612,7 +6829,6 @@
         </w:rPr>
         <w:t xml:space="preserve">¿Se justifica el uso de </w:t>
       </w:r>
-      <w:proofErr w:type="gramStart"/>
       <w:r>
         <w:rPr>
           <w:rStyle w:val="Extranjerismo"/>
@@ -6620,7 +6836,6 @@
         </w:rPr>
         <w:t>malware</w:t>
       </w:r>
-      <w:proofErr w:type="gramEnd"/>
       <w:r>
         <w:rPr>
           <w:lang w:eastAsia="es-CO"/>
@@ -6638,20 +6853,79 @@
         <w:rPr>
           <w:lang w:eastAsia="es-CO"/>
         </w:rPr>
-        <w:t>El hackeo ético representa una respuesta a estos dilemas, al permitir pruebas controladas de seguridad bajo autorización formal, con el objetivo de fortalecer los sistemas informáticos.</w:t>
-      </w:r>
-    </w:p>
-    <w:p>
-      <w:pPr>
-        <w:rPr>
-          <w:lang w:eastAsia="es-CO"/>
-        </w:rPr>
-      </w:pPr>
-      <w:r>
-        <w:rPr>
-          <w:lang w:eastAsia="es-CO"/>
-        </w:rPr>
-        <w:t>A continuación, se presenta un video sobre metodologías del hacking ético. El video complementa los principios éticos abordados, resaltando la importancia del consentimiento, la legalidad y la responsabilidad en el ejercicio profesional de la seguridad digital.</w:t>
+        <w:t xml:space="preserve">El </w:t>
+      </w:r>
+      <w:r>
+        <w:rPr>
+          <w:rStyle w:val="Extranjerismo"/>
+        </w:rPr>
+        <w:tab/>
+      </w:r>
+      <w:r>
+        <w:rPr>
+          <w:lang w:eastAsia="es-CO"/>
+        </w:rPr>
+        <w:t xml:space="preserve"> ético representa una respuesta a estos dilemas, al permitir pruebas controladas de seguridad bajo autorización formal, con el objetivo de fortalecer los sistemas informáticos.</w:t>
+      </w:r>
+    </w:p>
+    <w:p>
+      <w:pPr>
+        <w:pStyle w:val="Prrafodelista"/>
+        <w:numPr>
+          <w:ilvl w:val="0"/>
+          <w:numId w:val="30"/>
+        </w:numPr>
+        <w:rPr>
+          <w:b/>
+          <w:lang w:eastAsia="es-CO"/>
+        </w:rPr>
+      </w:pPr>
+      <w:r>
+        <w:rPr>
+          <w:b/>
+          <w:lang w:eastAsia="es-CO"/>
+        </w:rPr>
+        <w:t xml:space="preserve">Metodologías del </w:t>
+      </w:r>
+      <w:r>
+        <w:rPr>
+          <w:rStyle w:val="Extranjerismo"/>
+          <w:b/>
+          <w:lang w:eastAsia="es-CO"/>
+        </w:rPr>
+        <w:t>Hacking</w:t>
+      </w:r>
+      <w:r>
+        <w:rPr>
+          <w:b/>
+          <w:lang w:eastAsia="es-CO"/>
+        </w:rPr>
+        <w:t xml:space="preserve"> ético</w:t>
+      </w:r>
+    </w:p>
+    <w:p>
+      <w:pPr>
+        <w:rPr>
+          <w:lang w:eastAsia="es-CO"/>
+        </w:rPr>
+      </w:pPr>
+      <w:r>
+        <w:rPr>
+          <w:lang w:eastAsia="es-CO"/>
+        </w:rPr>
+        <w:t>A continuación, se presenta un video sobre metodologías del</w:t>
+      </w:r>
+      <w:r>
+        <w:rPr>
+          <w:rStyle w:val="Extranjerismo"/>
+        </w:rPr>
+        <w:t xml:space="preserve"> hacking</w:t>
+      </w:r>
+      <w:r>
+        <w:rPr>
+          <w:lang w:eastAsia="es-CO"/>
+        </w:rPr>
+        <w:t xml:space="preserve"> ético. El video complementa los principios éticos abordados, resaltando la importancia del consentimiento, la legalidad y la responsabilidad en el ejercicio profesional de la seguridad digital.</w:t>
       </w:r>
     </w:p>
     <w:p>
@@ -6680,11 +6954,12 @@
       <w:pPr>
         <w:pStyle w:val="Ttulo2"/>
       </w:pPr>
-      <w:bookmarkStart w:id="33" w:name="_Toc197335795"/>
-      <w:r>
+      <w:bookmarkStart w:id="34" w:name="_Toc197335795"/>
+      <w:r>
+        <w:lastRenderedPageBreak/>
         <w:t>Legislación y normativas éticas aplicadas</w:t>
       </w:r>
-      <w:bookmarkEnd w:id="33"/>
+      <w:bookmarkEnd w:id="34"/>
     </w:p>
     <w:p>
       <w:pPr>
@@ -6890,35 +7165,14 @@
     </w:p>
     <w:p>
       <w:pPr>
-        <w:rPr>
-          <w:lang w:eastAsia="es-CO"/>
-        </w:rPr>
-      </w:pPr>
-    </w:p>
-    <w:p>
-      <w:pPr>
-        <w:rPr>
-          <w:lang w:eastAsia="es-CO"/>
-        </w:rPr>
-      </w:pPr>
-    </w:p>
-    <w:p>
-      <w:pPr>
-        <w:rPr>
-          <w:lang w:eastAsia="es-CO"/>
-        </w:rPr>
-      </w:pPr>
-    </w:p>
-    <w:p>
-      <w:pPr>
         <w:pStyle w:val="Ttulo1"/>
       </w:pPr>
-      <w:bookmarkStart w:id="34" w:name="_Toc197335796"/>
+      <w:bookmarkStart w:id="35" w:name="_Toc197335796"/>
       <w:r>
         <w:lastRenderedPageBreak/>
         <w:t>Reportes y gestión de incidentes en ciberseguridad</w:t>
       </w:r>
-      <w:bookmarkEnd w:id="34"/>
+      <w:bookmarkEnd w:id="35"/>
     </w:p>
     <w:p>
       <w:pPr>
@@ -6956,20 +7210,20 @@
           <w:lang w:eastAsia="es-CO"/>
         </w:rPr>
       </w:pPr>
-      <w:bookmarkStart w:id="35" w:name="_Toc197326249"/>
-      <w:bookmarkStart w:id="36" w:name="_Toc197335797"/>
-      <w:bookmarkEnd w:id="35"/>
+      <w:bookmarkStart w:id="36" w:name="_Toc197326249"/>
+      <w:bookmarkStart w:id="37" w:name="_Toc197335797"/>
       <w:bookmarkEnd w:id="36"/>
+      <w:bookmarkEnd w:id="37"/>
     </w:p>
     <w:p>
       <w:pPr>
         <w:pStyle w:val="Ttulo2"/>
       </w:pPr>
-      <w:bookmarkStart w:id="37" w:name="_Toc197335798"/>
+      <w:bookmarkStart w:id="38" w:name="_Toc197335798"/>
       <w:r>
         <w:t>Mecanismos de denuncia y respuesta a incidentes</w:t>
       </w:r>
-      <w:bookmarkEnd w:id="37"/>
+      <w:bookmarkEnd w:id="38"/>
     </w:p>
     <w:p>
       <w:pPr>
@@ -7135,7 +7389,19 @@
         <w:rPr>
           <w:lang w:eastAsia="es-CO"/>
         </w:rPr>
-        <w:t>Incluye registros del sistema (logs), capturas de pantalla, pruebas de explotación u otra documentación que respalde los hallazgos.</w:t>
+        <w:t>Incluye registros del sistema (</w:t>
+      </w:r>
+      <w:r>
+        <w:rPr>
+          <w:rStyle w:val="Extranjerismo"/>
+        </w:rPr>
+        <w:t>logs</w:t>
+      </w:r>
+      <w:r>
+        <w:rPr>
+          <w:lang w:eastAsia="es-CO"/>
+        </w:rPr>
+        <w:t>), capturas de pantalla, pruebas de explotación u otra documentación que respalde los hallazgos.</w:t>
       </w:r>
     </w:p>
     <w:p>
@@ -7328,7 +7594,6 @@
         </w:rPr>
         <w:t xml:space="preserve">: es fundamental definir con precisión qué ocurrió, cuándo y en qué parte del sistema. Esto implica determinar si se trata de una intrusión, una fuga de datos, una infección por </w:t>
       </w:r>
-      <w:proofErr w:type="gramStart"/>
       <w:r>
         <w:rPr>
           <w:rStyle w:val="Extranjerismo"/>
@@ -7336,7 +7601,6 @@
         </w:rPr>
         <w:t>malware</w:t>
       </w:r>
-      <w:proofErr w:type="gramEnd"/>
       <w:r>
         <w:rPr>
           <w:lang w:eastAsia="es-CO"/>
@@ -7419,7 +7683,19 @@
         <w:rPr>
           <w:lang w:eastAsia="es-CO"/>
         </w:rPr>
-        <w:t>: con base en el análisis, se sugieren soluciones para resolver el incidente y acciones preventivas para evitar su repetición. Estas pueden incluir parches de seguridad, actualizaciones de software, refuerzo de políticas de acceso o capacitación del personal.</w:t>
+        <w:t xml:space="preserve">: con base en el análisis, se sugieren soluciones para resolver el incidente y acciones preventivas para evitar su repetición. Estas pueden incluir parches de seguridad, actualizaciones de </w:t>
+      </w:r>
+      <w:r>
+        <w:rPr>
+          <w:rStyle w:val="Extranjerismo"/>
+        </w:rPr>
+        <w:t>software</w:t>
+      </w:r>
+      <w:r>
+        <w:rPr>
+          <w:lang w:eastAsia="es-CO"/>
+        </w:rPr>
+        <w:t>, refuerzo de políticas de acceso o capacitación del personal.</w:t>
       </w:r>
     </w:p>
     <w:p>
@@ -7491,7 +7767,19 @@
         <w:rPr>
           <w:lang w:eastAsia="es-CO"/>
         </w:rPr>
-        <w:t>: informe sobre vulnerabilidad de acceso en el servidor web.</w:t>
+        <w:t xml:space="preserve">: informe sobre vulnerabilidad de acceso en el servidor </w:t>
+      </w:r>
+      <w:r>
+        <w:rPr>
+          <w:rStyle w:val="Extranjerismo"/>
+        </w:rPr>
+        <w:t>web</w:t>
+      </w:r>
+      <w:r>
+        <w:rPr>
+          <w:lang w:eastAsia="es-CO"/>
+        </w:rPr>
+        <w:t>.</w:t>
       </w:r>
     </w:p>
     <w:p>
@@ -7543,7 +7831,19 @@
         <w:rPr>
           <w:lang w:eastAsia="es-CO"/>
         </w:rPr>
-        <w:t>: durante una auditoría rutinaria de seguridad, se identificó una vulnerabilidad crítica de inyección SQL en el módulo de autenticación del servidor web institucional. Esta vulnerabilidad permite a un usuario malintencionado manipular las consultas enviadas a la base de datos a través de los campos de entrada del formulario de inicio de sesión.</w:t>
+        <w:t xml:space="preserve">: durante una auditoría rutinaria de seguridad, se identificó una vulnerabilidad crítica de inyección SQL en el módulo de autenticación del servidor </w:t>
+      </w:r>
+      <w:r>
+        <w:rPr>
+          <w:rStyle w:val="Extranjerismo"/>
+        </w:rPr>
+        <w:t>web</w:t>
+      </w:r>
+      <w:r>
+        <w:rPr>
+          <w:lang w:eastAsia="es-CO"/>
+        </w:rPr>
+        <w:t xml:space="preserve"> institucional. Esta vulnerabilidad permite a un usuario malintencionado manipular las consultas enviadas a la base de datos a través de los campos de entrada del formulario de inicio de sesión.</w:t>
       </w:r>
     </w:p>
     <w:p>
@@ -7774,11 +8074,23 @@
         <w:rPr>
           <w:lang w:eastAsia="es-CO"/>
         </w:rPr>
-        <w:t xml:space="preserve">: se recomienda aplicar de manera inmediata las medidas correctivas sugeridas y realizar una revisión completa del código del sistema web para prevenir otras posibles vulnerabilidades. También se sugiere fortalecer los controles de desarrollo seguro dentro del ciclo de vida del </w:t>
+        <w:t xml:space="preserve">: se recomienda aplicar de manera inmediata las medidas correctivas sugeridas y realizar una revisión completa del código del sistema </w:t>
       </w:r>
       <w:r>
         <w:rPr>
           <w:rStyle w:val="Extranjerismo"/>
+        </w:rPr>
+        <w:t>web</w:t>
+      </w:r>
+      <w:r>
+        <w:rPr>
+          <w:lang w:eastAsia="es-CO"/>
+        </w:rPr>
+        <w:t xml:space="preserve"> para prevenir otras posibles vulnerabilidades. También se sugiere fortalecer los controles de desarrollo seguro dentro del ciclo de vida del </w:t>
+      </w:r>
+      <w:r>
+        <w:rPr>
+          <w:rStyle w:val="Extranjerismo"/>
           <w:lang w:eastAsia="es-CO"/>
         </w:rPr>
         <w:t>software</w:t>
@@ -7794,11 +8106,11 @@
       <w:pPr>
         <w:pStyle w:val="Ttulo2"/>
       </w:pPr>
-      <w:bookmarkStart w:id="38" w:name="_Toc197335799"/>
+      <w:bookmarkStart w:id="39" w:name="_Toc197335799"/>
       <w:r>
         <w:t>Entidades encargadas de la gestión de reportes</w:t>
       </w:r>
-      <w:bookmarkEnd w:id="38"/>
+      <w:bookmarkEnd w:id="39"/>
     </w:p>
     <w:p>
       <w:pPr>
@@ -7878,8 +8190,29 @@
         <w:rPr>
           <w:lang w:eastAsia="es-CO"/>
         </w:rPr>
-        <w:t xml:space="preserve"> es el equipo nacional encargado de coordinar la respuesta a incidentes de ciberseguridad. Recibe reportes, analiza amenazas y emite boletines de alerta. Sitio web: https://colcert.gov.co </w:t>
-      </w:r>
+        <w:t xml:space="preserve"> es el equipo nacional encargado de coordinar la respuesta a incidentes de ciberseguridad. Recibe reportes, analiza amenazas y emite boletines de alerta. Sitio </w:t>
+      </w:r>
+      <w:r>
+        <w:rPr>
+          <w:rStyle w:val="Extranjerismo"/>
+        </w:rPr>
+        <w:t>web</w:t>
+      </w:r>
+      <w:r>
+        <w:rPr>
+          <w:lang w:eastAsia="es-CO"/>
+        </w:rPr>
+        <w:t xml:space="preserve">: </w:t>
+      </w:r>
+      <w:hyperlink r:id="rId16" w:history="1">
+        <w:r>
+          <w:rPr>
+            <w:rStyle w:val="Hipervnculo"/>
+            <w:lang w:eastAsia="es-CO"/>
+          </w:rPr>
+          <w:t>https://colcert.gov.co</w:t>
+        </w:r>
+      </w:hyperlink>
     </w:p>
     <w:p>
       <w:pPr>
@@ -7972,8 +8305,29 @@
         <w:rPr>
           <w:lang w:eastAsia="es-CO"/>
         </w:rPr>
-        <w:t xml:space="preserve">: encargado de recibir denuncias sobre delitos informáticos. Ofrece canales como el CAI Virtual y el portal de denuncias en línea. Sitio web: https://caivirtual.policia.gov.co </w:t>
-      </w:r>
+        <w:t xml:space="preserve">: encargado de recibir denuncias sobre delitos informáticos. Ofrece canales como el CAI Virtual y el portal de denuncias en línea. Sitio </w:t>
+      </w:r>
+      <w:r>
+        <w:rPr>
+          <w:rStyle w:val="Extranjerismo"/>
+        </w:rPr>
+        <w:t>web</w:t>
+      </w:r>
+      <w:r>
+        <w:rPr>
+          <w:lang w:eastAsia="es-CO"/>
+        </w:rPr>
+        <w:t xml:space="preserve">: </w:t>
+      </w:r>
+      <w:hyperlink r:id="rId17" w:history="1">
+        <w:r>
+          <w:rPr>
+            <w:rStyle w:val="Hipervnculo"/>
+            <w:lang w:eastAsia="es-CO"/>
+          </w:rPr>
+          <w:t>https://caivirtual.policia.gov.co</w:t>
+        </w:r>
+      </w:hyperlink>
     </w:p>
     <w:p>
       <w:pPr>
@@ -8053,25 +8407,7 @@
           <w:bCs/>
           <w:lang w:eastAsia="es-CO"/>
         </w:rPr>
-        <w:t xml:space="preserve"> - </w:t>
-      </w:r>
-      <w:proofErr w:type="gramStart"/>
-      <w:r>
-        <w:rPr>
-          <w:b/>
-          <w:bCs/>
-          <w:lang w:eastAsia="es-CO"/>
-        </w:rPr>
-        <w:t>EE.UU.</w:t>
-      </w:r>
-      <w:proofErr w:type="gramEnd"/>
-      <w:r>
-        <w:rPr>
-          <w:b/>
-          <w:bCs/>
-          <w:lang w:eastAsia="es-CO"/>
-        </w:rPr>
-        <w:t>)</w:t>
+        <w:t xml:space="preserve"> - EE.UU.)</w:t>
       </w:r>
       <w:r>
         <w:rPr>
@@ -8302,15 +8638,14 @@
           <w:lang w:eastAsia="es-CO"/>
         </w:rPr>
       </w:pPr>
-      <w:bookmarkStart w:id="39" w:name="_Toc194939523"/>
-      <w:bookmarkStart w:id="40" w:name="_Toc195024908"/>
-      <w:bookmarkStart w:id="41" w:name="_Toc196197822"/>
-      <w:bookmarkStart w:id="42" w:name="_Toc196295087"/>
-      <w:bookmarkStart w:id="43" w:name="_Toc196297451"/>
-      <w:bookmarkStart w:id="44" w:name="_Toc196307484"/>
-      <w:bookmarkStart w:id="45" w:name="_Toc197326252"/>
-      <w:bookmarkStart w:id="46" w:name="_Toc197335800"/>
-      <w:bookmarkEnd w:id="39"/>
+      <w:bookmarkStart w:id="40" w:name="_Toc194939523"/>
+      <w:bookmarkStart w:id="41" w:name="_Toc195024908"/>
+      <w:bookmarkStart w:id="42" w:name="_Toc196197822"/>
+      <w:bookmarkStart w:id="43" w:name="_Toc196295087"/>
+      <w:bookmarkStart w:id="44" w:name="_Toc196297451"/>
+      <w:bookmarkStart w:id="45" w:name="_Toc196307484"/>
+      <w:bookmarkStart w:id="46" w:name="_Toc197326252"/>
+      <w:bookmarkStart w:id="47" w:name="_Toc197335800"/>
       <w:bookmarkEnd w:id="40"/>
       <w:bookmarkEnd w:id="41"/>
       <w:bookmarkEnd w:id="42"/>
@@ -8318,6 +8653,7 @@
       <w:bookmarkEnd w:id="44"/>
       <w:bookmarkEnd w:id="45"/>
       <w:bookmarkEnd w:id="46"/>
+      <w:bookmarkEnd w:id="47"/>
     </w:p>
     <w:p>
       <w:pPr>
@@ -8342,26 +8678,25 @@
           <w:lang w:eastAsia="es-CO"/>
         </w:rPr>
       </w:pPr>
-      <w:bookmarkStart w:id="47" w:name="_Toc184721157"/>
-      <w:bookmarkStart w:id="48" w:name="_Toc184923169"/>
-      <w:bookmarkStart w:id="49" w:name="_Toc184924207"/>
-      <w:bookmarkStart w:id="50" w:name="_Toc185017461"/>
-      <w:bookmarkStart w:id="51" w:name="_Toc191294477"/>
-      <w:bookmarkStart w:id="52" w:name="_Toc191477912"/>
-      <w:bookmarkStart w:id="53" w:name="_Toc191566698"/>
-      <w:bookmarkStart w:id="54" w:name="_Toc192491093"/>
-      <w:bookmarkStart w:id="55" w:name="_Toc192597533"/>
-      <w:bookmarkStart w:id="56" w:name="_Toc194939093"/>
-      <w:bookmarkStart w:id="57" w:name="_Toc194939112"/>
-      <w:bookmarkStart w:id="58" w:name="_Toc194939526"/>
-      <w:bookmarkStart w:id="59" w:name="_Toc195024911"/>
-      <w:bookmarkStart w:id="60" w:name="_Toc196197823"/>
-      <w:bookmarkStart w:id="61" w:name="_Toc196295088"/>
-      <w:bookmarkStart w:id="62" w:name="_Toc196297452"/>
-      <w:bookmarkStart w:id="63" w:name="_Toc196307485"/>
-      <w:bookmarkStart w:id="64" w:name="_Toc197326253"/>
-      <w:bookmarkStart w:id="65" w:name="_Toc197335801"/>
-      <w:bookmarkEnd w:id="47"/>
+      <w:bookmarkStart w:id="48" w:name="_Toc184721157"/>
+      <w:bookmarkStart w:id="49" w:name="_Toc184923169"/>
+      <w:bookmarkStart w:id="50" w:name="_Toc184924207"/>
+      <w:bookmarkStart w:id="51" w:name="_Toc185017461"/>
+      <w:bookmarkStart w:id="52" w:name="_Toc191294477"/>
+      <w:bookmarkStart w:id="53" w:name="_Toc191477912"/>
+      <w:bookmarkStart w:id="54" w:name="_Toc191566698"/>
+      <w:bookmarkStart w:id="55" w:name="_Toc192491093"/>
+      <w:bookmarkStart w:id="56" w:name="_Toc192597533"/>
+      <w:bookmarkStart w:id="57" w:name="_Toc194939093"/>
+      <w:bookmarkStart w:id="58" w:name="_Toc194939112"/>
+      <w:bookmarkStart w:id="59" w:name="_Toc194939526"/>
+      <w:bookmarkStart w:id="60" w:name="_Toc195024911"/>
+      <w:bookmarkStart w:id="61" w:name="_Toc196197823"/>
+      <w:bookmarkStart w:id="62" w:name="_Toc196295088"/>
+      <w:bookmarkStart w:id="63" w:name="_Toc196297452"/>
+      <w:bookmarkStart w:id="64" w:name="_Toc196307485"/>
+      <w:bookmarkStart w:id="65" w:name="_Toc197326253"/>
+      <w:bookmarkStart w:id="66" w:name="_Toc197335801"/>
       <w:bookmarkEnd w:id="48"/>
       <w:bookmarkEnd w:id="49"/>
       <w:bookmarkEnd w:id="50"/>
@@ -8380,6 +8715,7 @@
       <w:bookmarkEnd w:id="63"/>
       <w:bookmarkEnd w:id="64"/>
       <w:bookmarkEnd w:id="65"/>
+      <w:bookmarkEnd w:id="66"/>
     </w:p>
     <w:p>
       <w:pPr>
@@ -8393,15 +8729,14 @@
           <w:vanish/>
         </w:rPr>
       </w:pPr>
-      <w:bookmarkStart w:id="66" w:name="_Toc184721161"/>
-      <w:bookmarkStart w:id="67" w:name="_Toc184923173"/>
-      <w:bookmarkStart w:id="68" w:name="_Toc184924213"/>
-      <w:bookmarkStart w:id="69" w:name="_Toc185017467"/>
-      <w:bookmarkStart w:id="70" w:name="_Toc191294483"/>
-      <w:bookmarkStart w:id="71" w:name="_Toc191477917"/>
-      <w:bookmarkStart w:id="72" w:name="_Toc191566703"/>
-      <w:bookmarkStart w:id="73" w:name="_Toc192491096"/>
-      <w:bookmarkEnd w:id="66"/>
+      <w:bookmarkStart w:id="67" w:name="_Toc184721161"/>
+      <w:bookmarkStart w:id="68" w:name="_Toc184923173"/>
+      <w:bookmarkStart w:id="69" w:name="_Toc184924213"/>
+      <w:bookmarkStart w:id="70" w:name="_Toc185017467"/>
+      <w:bookmarkStart w:id="71" w:name="_Toc191294483"/>
+      <w:bookmarkStart w:id="72" w:name="_Toc191477917"/>
+      <w:bookmarkStart w:id="73" w:name="_Toc191566703"/>
+      <w:bookmarkStart w:id="74" w:name="_Toc192491096"/>
       <w:bookmarkEnd w:id="67"/>
       <w:bookmarkEnd w:id="68"/>
       <w:bookmarkEnd w:id="69"/>
@@ -8409,6 +8744,7 @@
       <w:bookmarkEnd w:id="71"/>
       <w:bookmarkEnd w:id="72"/>
       <w:bookmarkEnd w:id="73"/>
+      <w:bookmarkEnd w:id="74"/>
     </w:p>
     <w:p>
       <w:pPr>
@@ -8433,18 +8769,17 @@
           <w:lang w:eastAsia="es-CO"/>
         </w:rPr>
       </w:pPr>
-      <w:bookmarkStart w:id="74" w:name="_Toc192597534"/>
-      <w:bookmarkStart w:id="75" w:name="_Toc194939094"/>
-      <w:bookmarkStart w:id="76" w:name="_Toc194939113"/>
-      <w:bookmarkStart w:id="77" w:name="_Toc194939527"/>
-      <w:bookmarkStart w:id="78" w:name="_Toc195024912"/>
-      <w:bookmarkStart w:id="79" w:name="_Toc196197824"/>
-      <w:bookmarkStart w:id="80" w:name="_Toc196295089"/>
-      <w:bookmarkStart w:id="81" w:name="_Toc196297453"/>
-      <w:bookmarkStart w:id="82" w:name="_Toc196307486"/>
-      <w:bookmarkStart w:id="83" w:name="_Toc197326254"/>
-      <w:bookmarkStart w:id="84" w:name="_Toc197335802"/>
-      <w:bookmarkEnd w:id="74"/>
+      <w:bookmarkStart w:id="75" w:name="_Toc192597534"/>
+      <w:bookmarkStart w:id="76" w:name="_Toc194939094"/>
+      <w:bookmarkStart w:id="77" w:name="_Toc194939113"/>
+      <w:bookmarkStart w:id="78" w:name="_Toc194939527"/>
+      <w:bookmarkStart w:id="79" w:name="_Toc195024912"/>
+      <w:bookmarkStart w:id="80" w:name="_Toc196197824"/>
+      <w:bookmarkStart w:id="81" w:name="_Toc196295089"/>
+      <w:bookmarkStart w:id="82" w:name="_Toc196297453"/>
+      <w:bookmarkStart w:id="83" w:name="_Toc196307486"/>
+      <w:bookmarkStart w:id="84" w:name="_Toc197326254"/>
+      <w:bookmarkStart w:id="85" w:name="_Toc197335802"/>
       <w:bookmarkEnd w:id="75"/>
       <w:bookmarkEnd w:id="76"/>
       <w:bookmarkEnd w:id="77"/>
@@ -8455,17 +8790,18 @@
       <w:bookmarkEnd w:id="82"/>
       <w:bookmarkEnd w:id="83"/>
       <w:bookmarkEnd w:id="84"/>
+      <w:bookmarkEnd w:id="85"/>
     </w:p>
     <w:p>
       <w:pPr>
         <w:pStyle w:val="Titulosgenerales"/>
       </w:pPr>
-      <w:bookmarkStart w:id="85" w:name="_Toc197335803"/>
+      <w:bookmarkStart w:id="86" w:name="_Toc197335803"/>
       <w:r>
         <w:lastRenderedPageBreak/>
         <w:t>Síntesis</w:t>
       </w:r>
-      <w:bookmarkEnd w:id="85"/>
+      <w:bookmarkEnd w:id="86"/>
     </w:p>
     <w:p>
       <w:pPr>
@@ -8509,7 +8845,7 @@
                     </pic:cNvPicPr>
                   </pic:nvPicPr>
                   <pic:blipFill>
-                    <a:blip r:embed="rId16">
+                    <a:blip r:embed="rId18">
                       <a:extLst>
                         <a:ext uri="{28A0092B-C50C-407E-A947-70E740481C1C}">
                           <a14:useLocalDpi xmlns:a14="http://schemas.microsoft.com/office/drawing/2010/main" val="0"/>
@@ -8556,12 +8892,12 @@
       <w:pPr>
         <w:pStyle w:val="Titulosgenerales"/>
       </w:pPr>
-      <w:bookmarkStart w:id="86" w:name="_Toc197335804"/>
+      <w:bookmarkStart w:id="87" w:name="_Toc197335804"/>
       <w:r>
         <w:lastRenderedPageBreak/>
         <w:t>Material Complementario</w:t>
       </w:r>
-      <w:bookmarkEnd w:id="86"/>
+      <w:bookmarkEnd w:id="87"/>
     </w:p>
     <w:tbl>
       <w:tblPr>
@@ -8751,7 +9087,7 @@
                 <w:szCs w:val="24"/>
               </w:rPr>
             </w:pPr>
-            <w:hyperlink r:id="rId17" w:history="1">
+            <w:hyperlink r:id="rId19" w:history="1">
               <w:r>
                 <w:rPr>
                   <w:rStyle w:val="Hipervnculo"/>
@@ -8838,7 +9174,7 @@
                 <w:szCs w:val="24"/>
               </w:rPr>
             </w:pPr>
-            <w:hyperlink r:id="rId18" w:history="1">
+            <w:hyperlink r:id="rId20" w:history="1">
               <w:r>
                 <w:rPr>
                   <w:rStyle w:val="Hipervnculo"/>
@@ -8917,7 +9253,7 @@
                 <w:szCs w:val="24"/>
               </w:rPr>
             </w:pPr>
-            <w:hyperlink r:id="rId19" w:history="1">
+            <w:hyperlink r:id="rId21" w:history="1">
               <w:r>
                 <w:rPr>
                   <w:rStyle w:val="Hipervnculo"/>
@@ -9009,7 +9345,7 @@
                 <w:szCs w:val="24"/>
               </w:rPr>
             </w:pPr>
-            <w:hyperlink r:id="rId20" w:history="1">
+            <w:hyperlink r:id="rId22" w:history="1">
               <w:r>
                 <w:rPr>
                   <w:rStyle w:val="Hipervnculo"/>
@@ -9101,7 +9437,7 @@
                 <w:szCs w:val="24"/>
               </w:rPr>
             </w:pPr>
-            <w:hyperlink r:id="rId21" w:history="1">
+            <w:hyperlink r:id="rId23" w:history="1">
               <w:r>
                 <w:rPr>
                   <w:rStyle w:val="Hipervnculo"/>
@@ -9135,36 +9471,14 @@
       <w:pPr>
         <w:pStyle w:val="Titulosgenerales"/>
       </w:pPr>
-      <w:bookmarkStart w:id="87" w:name="_Toc176443725"/>
-      <w:bookmarkStart w:id="88" w:name="_Toc197335805"/>
+      <w:bookmarkStart w:id="88" w:name="_Toc176443725"/>
+      <w:bookmarkStart w:id="89" w:name="_Toc197335805"/>
       <w:r>
         <w:lastRenderedPageBreak/>
         <w:t>Glosario</w:t>
       </w:r>
-      <w:bookmarkEnd w:id="87"/>
       <w:bookmarkEnd w:id="88"/>
-    </w:p>
-    <w:p>
-      <w:pPr>
-        <w:rPr>
-          <w:bCs/>
-          <w:lang w:eastAsia="es-CO"/>
-        </w:rPr>
-      </w:pPr>
-      <w:r>
-        <w:rPr>
-          <w:b/>
-          <w:lang w:eastAsia="es-CO"/>
-        </w:rPr>
-        <w:t>Ataque de phishing</w:t>
-      </w:r>
-      <w:r>
-        <w:rPr>
-          <w:bCs/>
-          <w:lang w:eastAsia="es-CO"/>
-        </w:rPr>
-        <w:t>: técnica de ingeniería social que busca engañar a los usuarios para que revelen información confidencial, como credenciales de acceso o datos financieros, a través de correos electrónicos fraudulentos o sitios web falsos.</w:t>
-      </w:r>
+      <w:bookmarkEnd w:id="89"/>
     </w:p>
     <w:p>
       <w:pPr>
@@ -9184,6 +9498,48 @@
         <w:rPr>
           <w:rStyle w:val="Extranjerismo"/>
           <w:b/>
+        </w:rPr>
+        <w:t>phishing</w:t>
+      </w:r>
+      <w:r>
+        <w:rPr>
+          <w:bCs/>
+          <w:lang w:eastAsia="es-CO"/>
+        </w:rPr>
+        <w:t xml:space="preserve">: técnica de ingeniería social que busca engañar a los usuarios para que revelen información confidencial, como credenciales de acceso o datos financieros, a través de correos electrónicos fraudulentos o sitios </w:t>
+      </w:r>
+      <w:r>
+        <w:rPr>
+          <w:rStyle w:val="Extranjerismo"/>
+        </w:rPr>
+        <w:t>web</w:t>
+      </w:r>
+      <w:r>
+        <w:rPr>
+          <w:bCs/>
+          <w:lang w:eastAsia="es-CO"/>
+        </w:rPr>
+        <w:t xml:space="preserve"> falsos.</w:t>
+      </w:r>
+    </w:p>
+    <w:p>
+      <w:pPr>
+        <w:rPr>
+          <w:bCs/>
+          <w:lang w:eastAsia="es-CO"/>
+        </w:rPr>
+      </w:pPr>
+      <w:r>
+        <w:rPr>
+          <w:b/>
+          <w:lang w:eastAsia="es-CO"/>
+        </w:rPr>
+        <w:t xml:space="preserve">Ataque de </w:t>
+      </w:r>
+      <w:r>
+        <w:rPr>
+          <w:rStyle w:val="Extranjerismo"/>
+          <w:b/>
           <w:bCs/>
           <w:lang w:eastAsia="es-CO"/>
         </w:rPr>
@@ -9196,7 +9552,6 @@
         </w:rPr>
         <w:t xml:space="preserve">: tipo de amenaza informática en la que un </w:t>
       </w:r>
-      <w:proofErr w:type="gramStart"/>
       <w:r>
         <w:rPr>
           <w:rStyle w:val="Extranjerismo"/>
@@ -9204,7 +9559,6 @@
         </w:rPr>
         <w:t>malware</w:t>
       </w:r>
-      <w:proofErr w:type="gramEnd"/>
       <w:r>
         <w:rPr>
           <w:bCs/>
@@ -9249,7 +9603,6 @@
         </w:rPr>
         <w:t>Código malicioso (</w:t>
       </w:r>
-      <w:proofErr w:type="gramStart"/>
       <w:r>
         <w:rPr>
           <w:rStyle w:val="Extranjerismo"/>
@@ -9259,13 +9612,25 @@
         </w:rPr>
         <w:t>malware</w:t>
       </w:r>
-      <w:proofErr w:type="gramEnd"/>
-      <w:r>
-        <w:rPr>
-          <w:bCs/>
-          <w:lang w:eastAsia="es-CO"/>
-        </w:rPr>
-        <w:t>): programas diseñados para dañar, alterar o acceder de forma no autorizada a sistemas informáticos, incluyendo virus, troyanos, gusanos y spyware.</w:t>
+      <w:r>
+        <w:rPr>
+          <w:bCs/>
+          <w:lang w:eastAsia="es-CO"/>
+        </w:rPr>
+        <w:t xml:space="preserve">): programas diseñados para dañar, alterar o acceder de forma no autorizada a sistemas informáticos, incluyendo virus, troyanos, gusanos y </w:t>
+      </w:r>
+      <w:r>
+        <w:rPr>
+          <w:rStyle w:val="Extranjerismo"/>
+        </w:rPr>
+        <w:t>spyware</w:t>
+      </w:r>
+      <w:r>
+        <w:rPr>
+          <w:bCs/>
+          <w:lang w:eastAsia="es-CO"/>
+        </w:rPr>
+        <w:t>.</w:t>
       </w:r>
     </w:p>
     <w:p>
@@ -9335,7 +9700,6 @@
         </w:rPr>
         <w:t xml:space="preserve">: tipo de </w:t>
       </w:r>
-      <w:proofErr w:type="gramStart"/>
       <w:r>
         <w:rPr>
           <w:rStyle w:val="Extranjerismo"/>
@@ -9343,7 +9707,6 @@
         </w:rPr>
         <w:t>malware</w:t>
       </w:r>
-      <w:proofErr w:type="gramEnd"/>
       <w:r>
         <w:rPr>
           <w:bCs/>
@@ -9373,7 +9736,20 @@
           <w:bCs/>
           <w:lang w:eastAsia="es-CO"/>
         </w:rPr>
-        <w:t>: software malicioso diseñado para infiltrarse, dañar o comprometer la seguridad de un sistema informático sin el consentimiento del usuario.</w:t>
+        <w:t xml:space="preserve">: </w:t>
+      </w:r>
+      <w:r>
+        <w:rPr>
+          <w:rStyle w:val="Extranjerismo"/>
+        </w:rPr>
+        <w:t>software</w:t>
+      </w:r>
+      <w:r>
+        <w:rPr>
+          <w:bCs/>
+          <w:lang w:eastAsia="es-CO"/>
+        </w:rPr>
+        <w:t xml:space="preserve"> malicioso diseñado para infiltrarse, dañar o comprometer la seguridad de un sistema informático sin el consentimiento del usuario.</w:t>
       </w:r>
     </w:p>
     <w:p>
@@ -9517,8 +9893,8 @@
           <w:lang w:val="es-MX"/>
         </w:rPr>
       </w:pPr>
-      <w:bookmarkStart w:id="89" w:name="_Toc176443726"/>
-      <w:bookmarkStart w:id="90" w:name="_Toc197335806"/>
+      <w:bookmarkStart w:id="90" w:name="_Toc176443726"/>
+      <w:bookmarkStart w:id="91" w:name="_Toc197335806"/>
       <w:r>
         <w:rPr>
           <w:lang w:val="es-MX"/>
@@ -9526,8 +9902,8 @@
         <w:lastRenderedPageBreak/>
         <w:t>Referencias bibliográficas</w:t>
       </w:r>
-      <w:bookmarkEnd w:id="89"/>
       <w:bookmarkEnd w:id="90"/>
+      <w:bookmarkEnd w:id="91"/>
     </w:p>
     <w:p>
       <w:pPr>
@@ -9547,7 +9923,7 @@
         </w:rPr>
         <w:t xml:space="preserve"> </w:t>
       </w:r>
-      <w:hyperlink r:id="rId22" w:history="1">
+      <w:hyperlink r:id="rId24" w:history="1">
         <w:r>
           <w:rPr>
             <w:rStyle w:val="Hipervnculo"/>
@@ -9569,7 +9945,7 @@
         </w:rPr>
         <w:t xml:space="preserve">Ecosistema de Recursos Educativos Digitales. (2022). Ataques y vulnerabilidades [Video]. YouTube. </w:t>
       </w:r>
-      <w:hyperlink r:id="rId23" w:history="1">
+      <w:hyperlink r:id="rId25" w:history="1">
         <w:r>
           <w:rPr>
             <w:rStyle w:val="Hipervnculo"/>
@@ -9597,7 +9973,7 @@
         </w:rPr>
         <w:t xml:space="preserve"> </w:t>
       </w:r>
-      <w:hyperlink r:id="rId24" w:history="1">
+      <w:hyperlink r:id="rId26" w:history="1">
         <w:r>
           <w:rPr>
             <w:rStyle w:val="Hipervnculo"/>
@@ -9625,7 +10001,7 @@
         </w:rPr>
         <w:t xml:space="preserve"> </w:t>
       </w:r>
-      <w:hyperlink r:id="rId25" w:history="1">
+      <w:hyperlink r:id="rId27" w:history="1">
         <w:r>
           <w:rPr>
             <w:rStyle w:val="Hipervnculo"/>
@@ -9653,7 +10029,7 @@
         </w:rPr>
         <w:t xml:space="preserve"> </w:t>
       </w:r>
-      <w:hyperlink r:id="rId26" w:history="1">
+      <w:hyperlink r:id="rId28" w:history="1">
         <w:r>
           <w:rPr>
             <w:rStyle w:val="Hipervnculo"/>
@@ -9681,7 +10057,7 @@
         </w:rPr>
         <w:t xml:space="preserve"> </w:t>
       </w:r>
-      <w:hyperlink r:id="rId27" w:history="1">
+      <w:hyperlink r:id="rId29" w:history="1">
         <w:r>
           <w:rPr>
             <w:rStyle w:val="Hipervnculo"/>
@@ -9709,7 +10085,7 @@
         </w:rPr>
         <w:t xml:space="preserve"> </w:t>
       </w:r>
-      <w:hyperlink r:id="rId28" w:history="1">
+      <w:hyperlink r:id="rId30" w:history="1">
         <w:r>
           <w:rPr>
             <w:rStyle w:val="Hipervnculo"/>
@@ -9753,7 +10129,7 @@
         </w:rPr>
         <w:t xml:space="preserve"> </w:t>
       </w:r>
-      <w:hyperlink r:id="rId29" w:history="1">
+      <w:hyperlink r:id="rId31" w:history="1">
         <w:r>
           <w:rPr>
             <w:rStyle w:val="Hipervnculo"/>
@@ -9844,14 +10220,14 @@
       <w:pPr>
         <w:pStyle w:val="Titulosgenerales"/>
       </w:pPr>
-      <w:bookmarkStart w:id="91" w:name="_Toc176443727"/>
-      <w:bookmarkStart w:id="92" w:name="_Toc197335807"/>
+      <w:bookmarkStart w:id="92" w:name="_Toc176443727"/>
+      <w:bookmarkStart w:id="93" w:name="_Toc197335807"/>
       <w:r>
         <w:lastRenderedPageBreak/>
         <w:t>Créditos</w:t>
       </w:r>
-      <w:bookmarkEnd w:id="91"/>
       <w:bookmarkEnd w:id="92"/>
+      <w:bookmarkEnd w:id="93"/>
     </w:p>
     <w:tbl>
       <w:tblPr>
@@ -10325,7 +10701,14 @@
                 <w:sz w:val="24"/>
                 <w:szCs w:val="24"/>
               </w:rPr>
-              <w:t>Diseñador web</w:t>
+              <w:t xml:space="preserve">Diseñador </w:t>
+            </w:r>
+            <w:r>
+              <w:rPr>
+                <w:rStyle w:val="Extranjerismo"/>
+                <w:sz w:val="24"/>
+              </w:rPr>
+              <w:t>web</w:t>
             </w:r>
           </w:p>
         </w:tc>
@@ -10397,7 +10780,14 @@
                 <w:sz w:val="24"/>
                 <w:szCs w:val="24"/>
               </w:rPr>
-              <w:t>Diseñador web</w:t>
+              <w:t xml:space="preserve">Diseñador </w:t>
+            </w:r>
+            <w:r>
+              <w:rPr>
+                <w:rStyle w:val="Extranjerismo"/>
+                <w:sz w:val="24"/>
+              </w:rPr>
+              <w:t>web</w:t>
             </w:r>
           </w:p>
         </w:tc>
@@ -10479,15 +10869,31 @@
                 <w:sz w:val="24"/>
                 <w:szCs w:val="24"/>
               </w:rPr>
-              <w:t xml:space="preserve">Desarrollador </w:t>
+              <w:t>D</w:t>
+            </w:r>
+            <w:r>
+              <w:rPr>
+                <w:sz w:val="24"/>
+                <w:szCs w:val="24"/>
+              </w:rPr>
+              <w:t xml:space="preserve">esarrollador </w:t>
             </w:r>
             <w:proofErr w:type="spellStart"/>
             <w:r>
               <w:rPr>
                 <w:rStyle w:val="Extranjerismo"/>
                 <w:sz w:val="24"/>
+                <w:szCs w:val="24"/>
               </w:rPr>
-              <w:t>Fullstack</w:t>
+              <w:t>f</w:t>
+            </w:r>
+            <w:r>
+              <w:rPr>
+                <w:rStyle w:val="Extranjerismo"/>
+                <w:sz w:val="24"/>
+                <w:szCs w:val="24"/>
+              </w:rPr>
+              <w:t>ullstack</w:t>
             </w:r>
             <w:proofErr w:type="spellEnd"/>
           </w:p>
@@ -10760,8 +11166,8 @@
       </w:pPr>
     </w:p>
     <w:sectPr>
-      <w:headerReference w:type="default" r:id="rId30"/>
-      <w:footerReference w:type="default" r:id="rId31"/>
+      <w:headerReference w:type="default" r:id="rId32"/>
+      <w:footerReference w:type="default" r:id="rId33"/>
       <w:pgSz w:w="12240" w:h="15840"/>
       <w:pgMar w:top="1701" w:right="1134" w:bottom="1134" w:left="1134" w:header="709" w:footer="737" w:gutter="0"/>
       <w:pgNumType w:start="1"/>
@@ -10773,7 +11179,7 @@
 </file>
 
 <file path=word/endnotes.xml><?xml version="1.0" encoding="utf-8"?>
-<w:endnotes xmlns:wpc="http://schemas.microsoft.com/office/word/2010/wordprocessingCanvas" xmlns:cx="http://schemas.microsoft.com/office/drawing/2014/chartex" xmlns:cx1="http://schemas.microsoft.com/office/drawing/2015/9/8/chartex" xmlns:cx2="http://schemas.microsoft.com/office/drawing/2015/10/21/chartex" xmlns:cx3="http://schemas.microsoft.com/office/drawing/2016/5/9/chartex" xmlns:cx4="http://schemas.microsoft.com/office/drawing/2016/5/10/chartex" xmlns:cx5="http://schemas.microsoft.com/office/drawing/2016/5/11/chartex" xmlns:cx6="http://schemas.microsoft.com/office/drawing/2016/5/12/chartex" xmlns:cx7="http://schemas.microsoft.com/office/drawing/2016/5/13/chartex" xmlns:cx8="http://schemas.microsoft.com/office/drawing/2016/5/14/chartex" xmlns:mc="http://schemas.openxmlformats.org/markup-compatibility/2006" xmlns:aink="http://schemas.microsoft.com/office/drawing/2016/ink" xmlns:am3d="http://schemas.microsoft.com/office/drawing/2017/model3d" xmlns:o="urn:schemas-microsoft-com:office:office" xmlns:r="http://schemas.openxmlformats.org/officeDocument/2006/relationships" xmlns:m="http://schemas.openxmlformats.org/officeDocument/2006/math" xmlns:v="urn:schemas-microsoft-com:vml" xmlns:wp14="http://schemas.microsoft.com/office/word/2010/wordprocessingDrawing" xmlns:wp="http://schemas.openxmlformats.org/drawingml/2006/wordprocessingDrawing" xmlns:w10="urn:schemas-microsoft-com:office:word" xmlns:w="http://schemas.openxmlformats.org/wordprocessingml/2006/main" xmlns:w14="http://schemas.microsoft.com/office/word/2010/wordml" xmlns:w15="http://schemas.microsoft.com/office/word/2012/wordml" xmlns:w16cex="http://schemas.microsoft.com/office/word/2018/wordml/cex" xmlns:w16cid="http://schemas.microsoft.com/office/word/2016/wordml/cid" xmlns:w16="http://schemas.microsoft.com/office/word/2018/wordml" xmlns:w16sdtdh="http://schemas.microsoft.com/office/word/2020/wordml/sdtdatahash" xmlns:w16se="http://schemas.microsoft.com/office/word/2015/wordml/symex" xmlns:wpg="http://schemas.microsoft.com/office/word/2010/wordprocessingGroup" xmlns:wpi="http://schemas.microsoft.com/office/word/2010/wordprocessingInk" xmlns:wne="http://schemas.microsoft.com/office/word/2006/wordml" xmlns:wps="http://schemas.microsoft.com/office/word/2010/wordprocessingShape" mc:Ignorable="w14 w15 w16se w16cid w16 w16cex w16sdtdh wp14">
+<w:endnotes xmlns:wpc="http://schemas.microsoft.com/office/word/2010/wordprocessingCanvas" xmlns:cx="http://schemas.microsoft.com/office/drawing/2014/chartex" xmlns:cx1="http://schemas.microsoft.com/office/drawing/2015/9/8/chartex" xmlns:cx2="http://schemas.microsoft.com/office/drawing/2015/10/21/chartex" xmlns:cx3="http://schemas.microsoft.com/office/drawing/2016/5/9/chartex" xmlns:cx4="http://schemas.microsoft.com/office/drawing/2016/5/10/chartex" xmlns:cx5="http://schemas.microsoft.com/office/drawing/2016/5/11/chartex" xmlns:cx6="http://schemas.microsoft.com/office/drawing/2016/5/12/chartex" xmlns:cx7="http://schemas.microsoft.com/office/drawing/2016/5/13/chartex" xmlns:cx8="http://schemas.microsoft.com/office/drawing/2016/5/14/chartex" xmlns:mc="http://schemas.openxmlformats.org/markup-compatibility/2006" xmlns:aink="http://schemas.microsoft.com/office/drawing/2016/ink" xmlns:am3d="http://schemas.microsoft.com/office/drawing/2017/model3d" xmlns:o="urn:schemas-microsoft-com:office:office" xmlns:r="http://schemas.openxmlformats.org/officeDocument/2006/relationships" xmlns:m="http://schemas.openxmlformats.org/officeDocument/2006/math" xmlns:v="urn:schemas-microsoft-com:vml" xmlns:wp14="http://schemas.microsoft.com/office/word/2010/wordprocessingDrawing" xmlns:wp="http://schemas.openxmlformats.org/drawingml/2006/wordprocessingDrawing" xmlns:w10="urn:schemas-microsoft-com:office:word" xmlns:w="http://schemas.openxmlformats.org/wordprocessingml/2006/main" xmlns:w14="http://schemas.microsoft.com/office/word/2010/wordml" xmlns:w15="http://schemas.microsoft.com/office/word/2012/wordml" xmlns:w16cid="http://schemas.microsoft.com/office/word/2016/wordml/cid" xmlns:w16se="http://schemas.microsoft.com/office/word/2015/wordml/symex" xmlns:wpg="http://schemas.microsoft.com/office/word/2010/wordprocessingGroup" xmlns:wpi="http://schemas.microsoft.com/office/word/2010/wordprocessingInk" xmlns:wne="http://schemas.microsoft.com/office/word/2006/wordml" xmlns:wps="http://schemas.microsoft.com/office/word/2010/wordprocessingShape" mc:Ignorable="w14 w15 w16se w16cid wp14">
   <w:endnote w:type="separator" w:id="-1">
     <w:p>
       <w:pPr>
@@ -10798,7 +11204,7 @@
 </file>
 
 <file path=word/footer1.xml><?xml version="1.0" encoding="utf-8"?>
-<w:ftr xmlns:wpc="http://schemas.microsoft.com/office/word/2010/wordprocessingCanvas" xmlns:cx="http://schemas.microsoft.com/office/drawing/2014/chartex" xmlns:cx1="http://schemas.microsoft.com/office/drawing/2015/9/8/chartex" xmlns:cx2="http://schemas.microsoft.com/office/drawing/2015/10/21/chartex" xmlns:cx3="http://schemas.microsoft.com/office/drawing/2016/5/9/chartex" xmlns:cx4="http://schemas.microsoft.com/office/drawing/2016/5/10/chartex" xmlns:cx5="http://schemas.microsoft.com/office/drawing/2016/5/11/chartex" xmlns:cx6="http://schemas.microsoft.com/office/drawing/2016/5/12/chartex" xmlns:cx7="http://schemas.microsoft.com/office/drawing/2016/5/13/chartex" xmlns:cx8="http://schemas.microsoft.com/office/drawing/2016/5/14/chartex" xmlns:mc="http://schemas.openxmlformats.org/markup-compatibility/2006" xmlns:aink="http://schemas.microsoft.com/office/drawing/2016/ink" xmlns:am3d="http://schemas.microsoft.com/office/drawing/2017/model3d" xmlns:o="urn:schemas-microsoft-com:office:office" xmlns:r="http://schemas.openxmlformats.org/officeDocument/2006/relationships" xmlns:m="http://schemas.openxmlformats.org/officeDocument/2006/math" xmlns:v="urn:schemas-microsoft-com:vml" xmlns:wp14="http://schemas.microsoft.com/office/word/2010/wordprocessingDrawing" xmlns:wp="http://schemas.openxmlformats.org/drawingml/2006/wordprocessingDrawing" xmlns:w10="urn:schemas-microsoft-com:office:word" xmlns:w="http://schemas.openxmlformats.org/wordprocessingml/2006/main" xmlns:w14="http://schemas.microsoft.com/office/word/2010/wordml" xmlns:w15="http://schemas.microsoft.com/office/word/2012/wordml" xmlns:w16cex="http://schemas.microsoft.com/office/word/2018/wordml/cex" xmlns:w16cid="http://schemas.microsoft.com/office/word/2016/wordml/cid" xmlns:w16="http://schemas.microsoft.com/office/word/2018/wordml" xmlns:w16sdtdh="http://schemas.microsoft.com/office/word/2020/wordml/sdtdatahash" xmlns:w16se="http://schemas.microsoft.com/office/word/2015/wordml/symex" xmlns:wpg="http://schemas.microsoft.com/office/word/2010/wordprocessingGroup" xmlns:wpi="http://schemas.microsoft.com/office/word/2010/wordprocessingInk" xmlns:wne="http://schemas.microsoft.com/office/word/2006/wordml" xmlns:wps="http://schemas.microsoft.com/office/word/2010/wordprocessingShape" mc:Ignorable="w14 w15 w16se w16cid w16 w16cex w16sdtdh wp14">
+<w:ftr xmlns:wpc="http://schemas.microsoft.com/office/word/2010/wordprocessingCanvas" xmlns:cx="http://schemas.microsoft.com/office/drawing/2014/chartex" xmlns:cx1="http://schemas.microsoft.com/office/drawing/2015/9/8/chartex" xmlns:cx2="http://schemas.microsoft.com/office/drawing/2015/10/21/chartex" xmlns:cx3="http://schemas.microsoft.com/office/drawing/2016/5/9/chartex" xmlns:cx4="http://schemas.microsoft.com/office/drawing/2016/5/10/chartex" xmlns:cx5="http://schemas.microsoft.com/office/drawing/2016/5/11/chartex" xmlns:cx6="http://schemas.microsoft.com/office/drawing/2016/5/12/chartex" xmlns:cx7="http://schemas.microsoft.com/office/drawing/2016/5/13/chartex" xmlns:cx8="http://schemas.microsoft.com/office/drawing/2016/5/14/chartex" xmlns:mc="http://schemas.openxmlformats.org/markup-compatibility/2006" xmlns:aink="http://schemas.microsoft.com/office/drawing/2016/ink" xmlns:am3d="http://schemas.microsoft.com/office/drawing/2017/model3d" xmlns:o="urn:schemas-microsoft-com:office:office" xmlns:r="http://schemas.openxmlformats.org/officeDocument/2006/relationships" xmlns:m="http://schemas.openxmlformats.org/officeDocument/2006/math" xmlns:v="urn:schemas-microsoft-com:vml" xmlns:wp14="http://schemas.microsoft.com/office/word/2010/wordprocessingDrawing" xmlns:wp="http://schemas.openxmlformats.org/drawingml/2006/wordprocessingDrawing" xmlns:w10="urn:schemas-microsoft-com:office:word" xmlns:w="http://schemas.openxmlformats.org/wordprocessingml/2006/main" xmlns:w14="http://schemas.microsoft.com/office/word/2010/wordml" xmlns:w15="http://schemas.microsoft.com/office/word/2012/wordml" xmlns:w16cid="http://schemas.microsoft.com/office/word/2016/wordml/cid" xmlns:w16se="http://schemas.microsoft.com/office/word/2015/wordml/symex" xmlns:wpg="http://schemas.microsoft.com/office/word/2010/wordprocessingGroup" xmlns:wpi="http://schemas.microsoft.com/office/word/2010/wordprocessingInk" xmlns:wne="http://schemas.microsoft.com/office/word/2006/wordml" xmlns:wps="http://schemas.microsoft.com/office/word/2010/wordprocessingShape" mc:Ignorable="w14 w15 w16se w16cid wp14">
   <w:p>
     <w:pPr>
       <w:pStyle w:val="Piedepgina"/>
@@ -10886,7 +11292,7 @@
               <v:stroke joinstyle="miter"/>
               <v:path gradientshapeok="t" o:connecttype="rect"/>
             </v:shapetype>
-            <v:shape id="Cuadro de texto 1" o:spid="_x0000_s1027" type="#_x0000_t202" style="position:absolute;left:0;text-align:left;margin-left:16.1pt;margin-top:.65pt;width:455.15pt;height:41.4pt;z-index:251658240;visibility:visible;mso-wrap-style:square;mso-width-percent:0;mso-height-percent:0;mso-wrap-distance-left:9pt;mso-wrap-distance-top:3.6pt;mso-wrap-distance-right:9pt;mso-wrap-distance-bottom:3.6pt;mso-position-horizontal:absolute;mso-position-horizontal-relative:text;mso-position-vertical:absolute;mso-position-vertical-relative:text;mso-width-percent:0;mso-height-percent:0;mso-width-relative:margin;mso-height-relative:margin;v-text-anchor:top" o:gfxdata="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" stroked="f">
+            <v:shape id="Cuadro de texto 1" o:spid="_x0000_s1027" type="#_x0000_t202" style="position:absolute;left:0;text-align:left;margin-left:16.1pt;margin-top:.65pt;width:455.15pt;height:41.4pt;z-index:251658240;visibility:visible;mso-wrap-style:square;mso-width-percent:0;mso-height-percent:0;mso-wrap-distance-left:9pt;mso-wrap-distance-top:3.6pt;mso-wrap-distance-right:9pt;mso-wrap-distance-bottom:3.6pt;mso-position-horizontal:absolute;mso-position-horizontal-relative:text;mso-position-vertical:absolute;mso-position-vertical-relative:text;mso-width-percent:0;mso-height-percent:0;mso-width-relative:margin;mso-height-relative:margin;v-text-anchor:top" o:gfxdata="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" stroked="f">
               <v:textbox>
                 <w:txbxContent>
                   <w:p>
@@ -10935,7 +11341,7 @@
 </file>
 
 <file path=word/footnotes.xml><?xml version="1.0" encoding="utf-8"?>
-<w:footnotes xmlns:wpc="http://schemas.microsoft.com/office/word/2010/wordprocessingCanvas" xmlns:cx="http://schemas.microsoft.com/office/drawing/2014/chartex" xmlns:cx1="http://schemas.microsoft.com/office/drawing/2015/9/8/chartex" xmlns:cx2="http://schemas.microsoft.com/office/drawing/2015/10/21/chartex" xmlns:cx3="http://schemas.microsoft.com/office/drawing/2016/5/9/chartex" xmlns:cx4="http://schemas.microsoft.com/office/drawing/2016/5/10/chartex" xmlns:cx5="http://schemas.microsoft.com/office/drawing/2016/5/11/chartex" xmlns:cx6="http://schemas.microsoft.com/office/drawing/2016/5/12/chartex" xmlns:cx7="http://schemas.microsoft.com/office/drawing/2016/5/13/chartex" xmlns:cx8="http://schemas.microsoft.com/office/drawing/2016/5/14/chartex" xmlns:mc="http://schemas.openxmlformats.org/markup-compatibility/2006" xmlns:aink="http://schemas.microsoft.com/office/drawing/2016/ink" xmlns:am3d="http://schemas.microsoft.com/office/drawing/2017/model3d" xmlns:o="urn:schemas-microsoft-com:office:office" xmlns:r="http://schemas.openxmlformats.org/officeDocument/2006/relationships" xmlns:m="http://schemas.openxmlformats.org/officeDocument/2006/math" xmlns:v="urn:schemas-microsoft-com:vml" xmlns:wp14="http://schemas.microsoft.com/office/word/2010/wordprocessingDrawing" xmlns:wp="http://schemas.openxmlformats.org/drawingml/2006/wordprocessingDrawing" xmlns:w10="urn:schemas-microsoft-com:office:word" xmlns:w="http://schemas.openxmlformats.org/wordprocessingml/2006/main" xmlns:w14="http://schemas.microsoft.com/office/word/2010/wordml" xmlns:w15="http://schemas.microsoft.com/office/word/2012/wordml" xmlns:w16cex="http://schemas.microsoft.com/office/word/2018/wordml/cex" xmlns:w16cid="http://schemas.microsoft.com/office/word/2016/wordml/cid" xmlns:w16="http://schemas.microsoft.com/office/word/2018/wordml" xmlns:w16sdtdh="http://schemas.microsoft.com/office/word/2020/wordml/sdtdatahash" xmlns:w16se="http://schemas.microsoft.com/office/word/2015/wordml/symex" xmlns:wpg="http://schemas.microsoft.com/office/word/2010/wordprocessingGroup" xmlns:wpi="http://schemas.microsoft.com/office/word/2010/wordprocessingInk" xmlns:wne="http://schemas.microsoft.com/office/word/2006/wordml" xmlns:wps="http://schemas.microsoft.com/office/word/2010/wordprocessingShape" mc:Ignorable="w14 w15 w16se w16cid w16 w16cex w16sdtdh wp14">
+<w:footnotes xmlns:wpc="http://schemas.microsoft.com/office/word/2010/wordprocessingCanvas" xmlns:cx="http://schemas.microsoft.com/office/drawing/2014/chartex" xmlns:cx1="http://schemas.microsoft.com/office/drawing/2015/9/8/chartex" xmlns:cx2="http://schemas.microsoft.com/office/drawing/2015/10/21/chartex" xmlns:cx3="http://schemas.microsoft.com/office/drawing/2016/5/9/chartex" xmlns:cx4="http://schemas.microsoft.com/office/drawing/2016/5/10/chartex" xmlns:cx5="http://schemas.microsoft.com/office/drawing/2016/5/11/chartex" xmlns:cx6="http://schemas.microsoft.com/office/drawing/2016/5/12/chartex" xmlns:cx7="http://schemas.microsoft.com/office/drawing/2016/5/13/chartex" xmlns:cx8="http://schemas.microsoft.com/office/drawing/2016/5/14/chartex" xmlns:mc="http://schemas.openxmlformats.org/markup-compatibility/2006" xmlns:aink="http://schemas.microsoft.com/office/drawing/2016/ink" xmlns:am3d="http://schemas.microsoft.com/office/drawing/2017/model3d" xmlns:o="urn:schemas-microsoft-com:office:office" xmlns:r="http://schemas.openxmlformats.org/officeDocument/2006/relationships" xmlns:m="http://schemas.openxmlformats.org/officeDocument/2006/math" xmlns:v="urn:schemas-microsoft-com:vml" xmlns:wp14="http://schemas.microsoft.com/office/word/2010/wordprocessingDrawing" xmlns:wp="http://schemas.openxmlformats.org/drawingml/2006/wordprocessingDrawing" xmlns:w10="urn:schemas-microsoft-com:office:word" xmlns:w="http://schemas.openxmlformats.org/wordprocessingml/2006/main" xmlns:w14="http://schemas.microsoft.com/office/word/2010/wordml" xmlns:w15="http://schemas.microsoft.com/office/word/2012/wordml" xmlns:w16cid="http://schemas.microsoft.com/office/word/2016/wordml/cid" xmlns:w16se="http://schemas.microsoft.com/office/word/2015/wordml/symex" xmlns:wpg="http://schemas.microsoft.com/office/word/2010/wordprocessingGroup" xmlns:wpi="http://schemas.microsoft.com/office/word/2010/wordprocessingInk" xmlns:wne="http://schemas.microsoft.com/office/word/2006/wordml" xmlns:wps="http://schemas.microsoft.com/office/word/2010/wordprocessingShape" mc:Ignorable="w14 w15 w16se w16cid wp14">
   <w:footnote w:type="separator" w:id="-1">
     <w:p>
       <w:pPr>
@@ -10960,7 +11366,7 @@
 </file>
 
 <file path=word/header1.xml><?xml version="1.0" encoding="utf-8"?>
-<w:hdr xmlns:wpc="http://schemas.microsoft.com/office/word/2010/wordprocessingCanvas" xmlns:cx="http://schemas.microsoft.com/office/drawing/2014/chartex" xmlns:cx1="http://schemas.microsoft.com/office/drawing/2015/9/8/chartex" xmlns:cx2="http://schemas.microsoft.com/office/drawing/2015/10/21/chartex" xmlns:cx3="http://schemas.microsoft.com/office/drawing/2016/5/9/chartex" xmlns:cx4="http://schemas.microsoft.com/office/drawing/2016/5/10/chartex" xmlns:cx5="http://schemas.microsoft.com/office/drawing/2016/5/11/chartex" xmlns:cx6="http://schemas.microsoft.com/office/drawing/2016/5/12/chartex" xmlns:cx7="http://schemas.microsoft.com/office/drawing/2016/5/13/chartex" xmlns:cx8="http://schemas.microsoft.com/office/drawing/2016/5/14/chartex" xmlns:mc="http://schemas.openxmlformats.org/markup-compatibility/2006" xmlns:aink="http://schemas.microsoft.com/office/drawing/2016/ink" xmlns:am3d="http://schemas.microsoft.com/office/drawing/2017/model3d" xmlns:o="urn:schemas-microsoft-com:office:office" xmlns:r="http://schemas.openxmlformats.org/officeDocument/2006/relationships" xmlns:m="http://schemas.openxmlformats.org/officeDocument/2006/math" xmlns:v="urn:schemas-microsoft-com:vml" xmlns:wp14="http://schemas.microsoft.com/office/word/2010/wordprocessingDrawing" xmlns:wp="http://schemas.openxmlformats.org/drawingml/2006/wordprocessingDrawing" xmlns:w10="urn:schemas-microsoft-com:office:word" xmlns:w="http://schemas.openxmlformats.org/wordprocessingml/2006/main" xmlns:w14="http://schemas.microsoft.com/office/word/2010/wordml" xmlns:w15="http://schemas.microsoft.com/office/word/2012/wordml" xmlns:w16cex="http://schemas.microsoft.com/office/word/2018/wordml/cex" xmlns:w16cid="http://schemas.microsoft.com/office/word/2016/wordml/cid" xmlns:w16="http://schemas.microsoft.com/office/word/2018/wordml" xmlns:w16sdtdh="http://schemas.microsoft.com/office/word/2020/wordml/sdtdatahash" xmlns:w16se="http://schemas.microsoft.com/office/word/2015/wordml/symex" xmlns:wpg="http://schemas.microsoft.com/office/word/2010/wordprocessingGroup" xmlns:wpi="http://schemas.microsoft.com/office/word/2010/wordprocessingInk" xmlns:wne="http://schemas.microsoft.com/office/word/2006/wordml" xmlns:wps="http://schemas.microsoft.com/office/word/2010/wordprocessingShape" mc:Ignorable="w14 w15 w16se w16cid w16 w16cex w16sdtdh wp14">
+<w:hdr xmlns:wpc="http://schemas.microsoft.com/office/word/2010/wordprocessingCanvas" xmlns:cx="http://schemas.microsoft.com/office/drawing/2014/chartex" xmlns:cx1="http://schemas.microsoft.com/office/drawing/2015/9/8/chartex" xmlns:cx2="http://schemas.microsoft.com/office/drawing/2015/10/21/chartex" xmlns:cx3="http://schemas.microsoft.com/office/drawing/2016/5/9/chartex" xmlns:cx4="http://schemas.microsoft.com/office/drawing/2016/5/10/chartex" xmlns:cx5="http://schemas.microsoft.com/office/drawing/2016/5/11/chartex" xmlns:cx6="http://schemas.microsoft.com/office/drawing/2016/5/12/chartex" xmlns:cx7="http://schemas.microsoft.com/office/drawing/2016/5/13/chartex" xmlns:cx8="http://schemas.microsoft.com/office/drawing/2016/5/14/chartex" xmlns:mc="http://schemas.openxmlformats.org/markup-compatibility/2006" xmlns:aink="http://schemas.microsoft.com/office/drawing/2016/ink" xmlns:am3d="http://schemas.microsoft.com/office/drawing/2017/model3d" xmlns:o="urn:schemas-microsoft-com:office:office" xmlns:r="http://schemas.openxmlformats.org/officeDocument/2006/relationships" xmlns:m="http://schemas.openxmlformats.org/officeDocument/2006/math" xmlns:v="urn:schemas-microsoft-com:vml" xmlns:wp14="http://schemas.microsoft.com/office/word/2010/wordprocessingDrawing" xmlns:wp="http://schemas.openxmlformats.org/drawingml/2006/wordprocessingDrawing" xmlns:w10="urn:schemas-microsoft-com:office:word" xmlns:w="http://schemas.openxmlformats.org/wordprocessingml/2006/main" xmlns:w14="http://schemas.microsoft.com/office/word/2010/wordml" xmlns:w15="http://schemas.microsoft.com/office/word/2012/wordml" xmlns:w16cid="http://schemas.microsoft.com/office/word/2016/wordml/cid" xmlns:w16se="http://schemas.microsoft.com/office/word/2015/wordml/symex" xmlns:wpg="http://schemas.microsoft.com/office/word/2010/wordprocessingGroup" xmlns:wpi="http://schemas.microsoft.com/office/word/2010/wordprocessingInk" xmlns:wne="http://schemas.microsoft.com/office/word/2006/wordml" xmlns:wps="http://schemas.microsoft.com/office/word/2010/wordprocessingShape" mc:Ignorable="w14 w15 w16se w16cid wp14">
   <w:p>
     <w:pPr>
       <w:pStyle w:val="Encabezado"/>
@@ -11032,7 +11438,7 @@
 </file>
 
 <file path=word/numbering.xml><?xml version="1.0" encoding="utf-8"?>
-<w:numbering xmlns:wpc="http://schemas.microsoft.com/office/word/2010/wordprocessingCanvas" xmlns:cx="http://schemas.microsoft.com/office/drawing/2014/chartex" xmlns:cx1="http://schemas.microsoft.com/office/drawing/2015/9/8/chartex" xmlns:cx2="http://schemas.microsoft.com/office/drawing/2015/10/21/chartex" xmlns:cx3="http://schemas.microsoft.com/office/drawing/2016/5/9/chartex" xmlns:cx4="http://schemas.microsoft.com/office/drawing/2016/5/10/chartex" xmlns:cx5="http://schemas.microsoft.com/office/drawing/2016/5/11/chartex" xmlns:cx6="http://schemas.microsoft.com/office/drawing/2016/5/12/chartex" xmlns:cx7="http://schemas.microsoft.com/office/drawing/2016/5/13/chartex" xmlns:cx8="http://schemas.microsoft.com/office/drawing/2016/5/14/chartex" xmlns:mc="http://schemas.openxmlformats.org/markup-compatibility/2006" xmlns:aink="http://schemas.microsoft.com/office/drawing/2016/ink" xmlns:am3d="http://schemas.microsoft.com/office/drawing/2017/model3d" xmlns:o="urn:schemas-microsoft-com:office:office" xmlns:r="http://schemas.openxmlformats.org/officeDocument/2006/relationships" xmlns:m="http://schemas.openxmlformats.org/officeDocument/2006/math" xmlns:v="urn:schemas-microsoft-com:vml" xmlns:wp14="http://schemas.microsoft.com/office/word/2010/wordprocessingDrawing" xmlns:wp="http://schemas.openxmlformats.org/drawingml/2006/wordprocessingDrawing" xmlns:w10="urn:schemas-microsoft-com:office:word" xmlns:w="http://schemas.openxmlformats.org/wordprocessingml/2006/main" xmlns:w14="http://schemas.microsoft.com/office/word/2010/wordml" xmlns:w15="http://schemas.microsoft.com/office/word/2012/wordml" xmlns:w16cex="http://schemas.microsoft.com/office/word/2018/wordml/cex" xmlns:w16cid="http://schemas.microsoft.com/office/word/2016/wordml/cid" xmlns:w16="http://schemas.microsoft.com/office/word/2018/wordml" xmlns:w16sdtdh="http://schemas.microsoft.com/office/word/2020/wordml/sdtdatahash" xmlns:w16se="http://schemas.microsoft.com/office/word/2015/wordml/symex" xmlns:wpg="http://schemas.microsoft.com/office/word/2010/wordprocessingGroup" xmlns:wpi="http://schemas.microsoft.com/office/word/2010/wordprocessingInk" xmlns:wne="http://schemas.microsoft.com/office/word/2006/wordml" xmlns:wps="http://schemas.microsoft.com/office/word/2010/wordprocessingShape" mc:Ignorable="w14 w15 w16se w16cid w16 w16cex w16sdtdh wp14">
+<w:numbering xmlns:wpc="http://schemas.microsoft.com/office/word/2010/wordprocessingCanvas" xmlns:cx="http://schemas.microsoft.com/office/drawing/2014/chartex" xmlns:cx1="http://schemas.microsoft.com/office/drawing/2015/9/8/chartex" xmlns:cx2="http://schemas.microsoft.com/office/drawing/2015/10/21/chartex" xmlns:cx3="http://schemas.microsoft.com/office/drawing/2016/5/9/chartex" xmlns:cx4="http://schemas.microsoft.com/office/drawing/2016/5/10/chartex" xmlns:cx5="http://schemas.microsoft.com/office/drawing/2016/5/11/chartex" xmlns:cx6="http://schemas.microsoft.com/office/drawing/2016/5/12/chartex" xmlns:cx7="http://schemas.microsoft.com/office/drawing/2016/5/13/chartex" xmlns:cx8="http://schemas.microsoft.com/office/drawing/2016/5/14/chartex" xmlns:mc="http://schemas.openxmlformats.org/markup-compatibility/2006" xmlns:aink="http://schemas.microsoft.com/office/drawing/2016/ink" xmlns:am3d="http://schemas.microsoft.com/office/drawing/2017/model3d" xmlns:o="urn:schemas-microsoft-com:office:office" xmlns:r="http://schemas.openxmlformats.org/officeDocument/2006/relationships" xmlns:m="http://schemas.openxmlformats.org/officeDocument/2006/math" xmlns:v="urn:schemas-microsoft-com:vml" xmlns:wp14="http://schemas.microsoft.com/office/word/2010/wordprocessingDrawing" xmlns:wp="http://schemas.openxmlformats.org/drawingml/2006/wordprocessingDrawing" xmlns:w10="urn:schemas-microsoft-com:office:word" xmlns:w="http://schemas.openxmlformats.org/wordprocessingml/2006/main" xmlns:w14="http://schemas.microsoft.com/office/word/2010/wordml" xmlns:w15="http://schemas.microsoft.com/office/word/2012/wordml" xmlns:w16cid="http://schemas.microsoft.com/office/word/2016/wordml/cid" xmlns:w16se="http://schemas.microsoft.com/office/word/2015/wordml/symex" xmlns:wpg="http://schemas.microsoft.com/office/word/2010/wordprocessingGroup" xmlns:wpi="http://schemas.microsoft.com/office/word/2010/wordprocessingInk" xmlns:wne="http://schemas.microsoft.com/office/word/2006/wordml" xmlns:wps="http://schemas.microsoft.com/office/word/2010/wordprocessingShape" mc:Ignorable="w14 w15 w16se w16cid wp14">
   <w:abstractNum w:abstractNumId="0" w15:restartNumberingAfterBreak="0">
     <w:nsid w:val="FFFFFF89"/>
     <w:multiLevelType w:val="singleLevel"/>
@@ -11905,6 +12311,119 @@
     </w:lvl>
   </w:abstractNum>
   <w:abstractNum w:abstractNumId="9" w15:restartNumberingAfterBreak="0">
+    <w:nsid w:val="2D445885"/>
+    <w:multiLevelType w:val="hybridMultilevel"/>
+    <w:tmpl w:val="64FA2844"/>
+    <w:lvl w:ilvl="0" w:tplc="240A000D">
+      <w:start w:val="1"/>
+      <w:numFmt w:val="bullet"/>
+      <w:lvlText w:val=""/>
+      <w:lvlJc w:val="left"/>
+      <w:pPr>
+        <w:ind w:left="1429" w:hanging="360"/>
+      </w:pPr>
+      <w:rPr>
+        <w:rFonts w:ascii="Wingdings" w:hAnsi="Wingdings" w:hint="default"/>
+      </w:rPr>
+    </w:lvl>
+    <w:lvl w:ilvl="1" w:tplc="240A0003" w:tentative="1">
+      <w:start w:val="1"/>
+      <w:numFmt w:val="bullet"/>
+      <w:lvlText w:val="o"/>
+      <w:lvlJc w:val="left"/>
+      <w:pPr>
+        <w:ind w:left="2149" w:hanging="360"/>
+      </w:pPr>
+      <w:rPr>
+        <w:rFonts w:ascii="Courier New" w:hAnsi="Courier New" w:cs="Courier New" w:hint="default"/>
+      </w:rPr>
+    </w:lvl>
+    <w:lvl w:ilvl="2" w:tplc="240A0005" w:tentative="1">
+      <w:start w:val="1"/>
+      <w:numFmt w:val="bullet"/>
+      <w:lvlText w:val=""/>
+      <w:lvlJc w:val="left"/>
+      <w:pPr>
+        <w:ind w:left="2869" w:hanging="360"/>
+      </w:pPr>
+      <w:rPr>
+        <w:rFonts w:ascii="Wingdings" w:hAnsi="Wingdings" w:hint="default"/>
+      </w:rPr>
+    </w:lvl>
+    <w:lvl w:ilvl="3" w:tplc="240A0001" w:tentative="1">
+      <w:start w:val="1"/>
+      <w:numFmt w:val="bullet"/>
+      <w:lvlText w:val=""/>
+      <w:lvlJc w:val="left"/>
+      <w:pPr>
+        <w:ind w:left="3589" w:hanging="360"/>
+      </w:pPr>
+      <w:rPr>
+        <w:rFonts w:ascii="Symbol" w:hAnsi="Symbol" w:hint="default"/>
+      </w:rPr>
+    </w:lvl>
+    <w:lvl w:ilvl="4" w:tplc="240A0003" w:tentative="1">
+      <w:start w:val="1"/>
+      <w:numFmt w:val="bullet"/>
+      <w:lvlText w:val="o"/>
+      <w:lvlJc w:val="left"/>
+      <w:pPr>
+        <w:ind w:left="4309" w:hanging="360"/>
+      </w:pPr>
+      <w:rPr>
+        <w:rFonts w:ascii="Courier New" w:hAnsi="Courier New" w:cs="Courier New" w:hint="default"/>
+      </w:rPr>
+    </w:lvl>
+    <w:lvl w:ilvl="5" w:tplc="240A0005" w:tentative="1">
+      <w:start w:val="1"/>
+      <w:numFmt w:val="bullet"/>
+      <w:lvlText w:val=""/>
+      <w:lvlJc w:val="left"/>
+      <w:pPr>
+        <w:ind w:left="5029" w:hanging="360"/>
+      </w:pPr>
+      <w:rPr>
+        <w:rFonts w:ascii="Wingdings" w:hAnsi="Wingdings" w:hint="default"/>
+      </w:rPr>
+    </w:lvl>
+    <w:lvl w:ilvl="6" w:tplc="240A0001" w:tentative="1">
+      <w:start w:val="1"/>
+      <w:numFmt w:val="bullet"/>
+      <w:lvlText w:val=""/>
+      <w:lvlJc w:val="left"/>
+      <w:pPr>
+        <w:ind w:left="5749" w:hanging="360"/>
+      </w:pPr>
+      <w:rPr>
+        <w:rFonts w:ascii="Symbol" w:hAnsi="Symbol" w:hint="default"/>
+      </w:rPr>
+    </w:lvl>
+    <w:lvl w:ilvl="7" w:tplc="240A0003" w:tentative="1">
+      <w:start w:val="1"/>
+      <w:numFmt w:val="bullet"/>
+      <w:lvlText w:val="o"/>
+      <w:lvlJc w:val="left"/>
+      <w:pPr>
+        <w:ind w:left="6469" w:hanging="360"/>
+      </w:pPr>
+      <w:rPr>
+        <w:rFonts w:ascii="Courier New" w:hAnsi="Courier New" w:cs="Courier New" w:hint="default"/>
+      </w:rPr>
+    </w:lvl>
+    <w:lvl w:ilvl="8" w:tplc="240A0005" w:tentative="1">
+      <w:start w:val="1"/>
+      <w:numFmt w:val="bullet"/>
+      <w:lvlText w:val=""/>
+      <w:lvlJc w:val="left"/>
+      <w:pPr>
+        <w:ind w:left="7189" w:hanging="360"/>
+      </w:pPr>
+      <w:rPr>
+        <w:rFonts w:ascii="Wingdings" w:hAnsi="Wingdings" w:hint="default"/>
+      </w:rPr>
+    </w:lvl>
+  </w:abstractNum>
+  <w:abstractNum w:abstractNumId="10" w15:restartNumberingAfterBreak="0">
     <w:nsid w:val="348D35B3"/>
     <w:multiLevelType w:val="hybridMultilevel"/>
     <w:tmpl w:val="69288E2C"/>
@@ -12017,7 +12536,7 @@
       </w:rPr>
     </w:lvl>
   </w:abstractNum>
-  <w:abstractNum w:abstractNumId="10" w15:restartNumberingAfterBreak="0">
+  <w:abstractNum w:abstractNumId="11" w15:restartNumberingAfterBreak="0">
     <w:nsid w:val="368E176E"/>
     <w:multiLevelType w:val="hybridMultilevel"/>
     <w:tmpl w:val="BDF054FE"/>
@@ -12111,7 +12630,7 @@
       </w:pPr>
     </w:lvl>
   </w:abstractNum>
-  <w:abstractNum w:abstractNumId="11" w15:restartNumberingAfterBreak="0">
+  <w:abstractNum w:abstractNumId="12" w15:restartNumberingAfterBreak="0">
     <w:nsid w:val="415C3B23"/>
     <w:multiLevelType w:val="hybridMultilevel"/>
     <w:tmpl w:val="C322AA1A"/>
@@ -12224,7 +12743,120 @@
       </w:rPr>
     </w:lvl>
   </w:abstractNum>
-  <w:abstractNum w:abstractNumId="12" w15:restartNumberingAfterBreak="0">
+  <w:abstractNum w:abstractNumId="13" w15:restartNumberingAfterBreak="0">
+    <w:nsid w:val="424176D9"/>
+    <w:multiLevelType w:val="hybridMultilevel"/>
+    <w:tmpl w:val="89027152"/>
+    <w:lvl w:ilvl="0" w:tplc="240A000D">
+      <w:start w:val="1"/>
+      <w:numFmt w:val="bullet"/>
+      <w:lvlText w:val=""/>
+      <w:lvlJc w:val="left"/>
+      <w:pPr>
+        <w:ind w:left="1429" w:hanging="360"/>
+      </w:pPr>
+      <w:rPr>
+        <w:rFonts w:ascii="Wingdings" w:hAnsi="Wingdings" w:hint="default"/>
+      </w:rPr>
+    </w:lvl>
+    <w:lvl w:ilvl="1" w:tplc="240A0003" w:tentative="1">
+      <w:start w:val="1"/>
+      <w:numFmt w:val="bullet"/>
+      <w:lvlText w:val="o"/>
+      <w:lvlJc w:val="left"/>
+      <w:pPr>
+        <w:ind w:left="2149" w:hanging="360"/>
+      </w:pPr>
+      <w:rPr>
+        <w:rFonts w:ascii="Courier New" w:hAnsi="Courier New" w:cs="Courier New" w:hint="default"/>
+      </w:rPr>
+    </w:lvl>
+    <w:lvl w:ilvl="2" w:tplc="240A0005" w:tentative="1">
+      <w:start w:val="1"/>
+      <w:numFmt w:val="bullet"/>
+      <w:lvlText w:val=""/>
+      <w:lvlJc w:val="left"/>
+      <w:pPr>
+        <w:ind w:left="2869" w:hanging="360"/>
+      </w:pPr>
+      <w:rPr>
+        <w:rFonts w:ascii="Wingdings" w:hAnsi="Wingdings" w:hint="default"/>
+      </w:rPr>
+    </w:lvl>
+    <w:lvl w:ilvl="3" w:tplc="240A0001" w:tentative="1">
+      <w:start w:val="1"/>
+      <w:numFmt w:val="bullet"/>
+      <w:lvlText w:val=""/>
+      <w:lvlJc w:val="left"/>
+      <w:pPr>
+        <w:ind w:left="3589" w:hanging="360"/>
+      </w:pPr>
+      <w:rPr>
+        <w:rFonts w:ascii="Symbol" w:hAnsi="Symbol" w:hint="default"/>
+      </w:rPr>
+    </w:lvl>
+    <w:lvl w:ilvl="4" w:tplc="240A0003" w:tentative="1">
+      <w:start w:val="1"/>
+      <w:numFmt w:val="bullet"/>
+      <w:lvlText w:val="o"/>
+      <w:lvlJc w:val="left"/>
+      <w:pPr>
+        <w:ind w:left="4309" w:hanging="360"/>
+      </w:pPr>
+      <w:rPr>
+        <w:rFonts w:ascii="Courier New" w:hAnsi="Courier New" w:cs="Courier New" w:hint="default"/>
+      </w:rPr>
+    </w:lvl>
+    <w:lvl w:ilvl="5" w:tplc="240A0005" w:tentative="1">
+      <w:start w:val="1"/>
+      <w:numFmt w:val="bullet"/>
+      <w:lvlText w:val=""/>
+      <w:lvlJc w:val="left"/>
+      <w:pPr>
+        <w:ind w:left="5029" w:hanging="360"/>
+      </w:pPr>
+      <w:rPr>
+        <w:rFonts w:ascii="Wingdings" w:hAnsi="Wingdings" w:hint="default"/>
+      </w:rPr>
+    </w:lvl>
+    <w:lvl w:ilvl="6" w:tplc="240A0001" w:tentative="1">
+      <w:start w:val="1"/>
+      <w:numFmt w:val="bullet"/>
+      <w:lvlText w:val=""/>
+      <w:lvlJc w:val="left"/>
+      <w:pPr>
+        <w:ind w:left="5749" w:hanging="360"/>
+      </w:pPr>
+      <w:rPr>
+        <w:rFonts w:ascii="Symbol" w:hAnsi="Symbol" w:hint="default"/>
+      </w:rPr>
+    </w:lvl>
+    <w:lvl w:ilvl="7" w:tplc="240A0003" w:tentative="1">
+      <w:start w:val="1"/>
+      <w:numFmt w:val="bullet"/>
+      <w:lvlText w:val="o"/>
+      <w:lvlJc w:val="left"/>
+      <w:pPr>
+        <w:ind w:left="6469" w:hanging="360"/>
+      </w:pPr>
+      <w:rPr>
+        <w:rFonts w:ascii="Courier New" w:hAnsi="Courier New" w:cs="Courier New" w:hint="default"/>
+      </w:rPr>
+    </w:lvl>
+    <w:lvl w:ilvl="8" w:tplc="240A0005" w:tentative="1">
+      <w:start w:val="1"/>
+      <w:numFmt w:val="bullet"/>
+      <w:lvlText w:val=""/>
+      <w:lvlJc w:val="left"/>
+      <w:pPr>
+        <w:ind w:left="7189" w:hanging="360"/>
+      </w:pPr>
+      <w:rPr>
+        <w:rFonts w:ascii="Wingdings" w:hAnsi="Wingdings" w:hint="default"/>
+      </w:rPr>
+    </w:lvl>
+  </w:abstractNum>
+  <w:abstractNum w:abstractNumId="14" w15:restartNumberingAfterBreak="0">
     <w:nsid w:val="4D667E36"/>
     <w:multiLevelType w:val="hybridMultilevel"/>
     <w:tmpl w:val="60368964"/>
@@ -12337,7 +12969,7 @@
       </w:rPr>
     </w:lvl>
   </w:abstractNum>
-  <w:abstractNum w:abstractNumId="13" w15:restartNumberingAfterBreak="0">
+  <w:abstractNum w:abstractNumId="15" w15:restartNumberingAfterBreak="0">
     <w:nsid w:val="4EBE1EF6"/>
     <w:multiLevelType w:val="hybridMultilevel"/>
     <w:tmpl w:val="F6A60586"/>
@@ -12430,7 +13062,7 @@
       </w:pPr>
     </w:lvl>
   </w:abstractNum>
-  <w:abstractNum w:abstractNumId="14" w15:restartNumberingAfterBreak="0">
+  <w:abstractNum w:abstractNumId="16" w15:restartNumberingAfterBreak="0">
     <w:nsid w:val="5754098D"/>
     <w:multiLevelType w:val="hybridMultilevel"/>
     <w:tmpl w:val="405EBAE8"/>
@@ -12543,7 +13175,7 @@
       </w:rPr>
     </w:lvl>
   </w:abstractNum>
-  <w:abstractNum w:abstractNumId="15" w15:restartNumberingAfterBreak="0">
+  <w:abstractNum w:abstractNumId="17" w15:restartNumberingAfterBreak="0">
     <w:nsid w:val="5CD22A9C"/>
     <w:multiLevelType w:val="hybridMultilevel"/>
     <w:tmpl w:val="83608E7C"/>
@@ -12656,7 +13288,7 @@
       </w:rPr>
     </w:lvl>
   </w:abstractNum>
-  <w:abstractNum w:abstractNumId="16" w15:restartNumberingAfterBreak="0">
+  <w:abstractNum w:abstractNumId="18" w15:restartNumberingAfterBreak="0">
     <w:nsid w:val="5CDC2EA9"/>
     <w:multiLevelType w:val="hybridMultilevel"/>
     <w:tmpl w:val="A6F221DC"/>
@@ -12769,7 +13401,7 @@
       </w:rPr>
     </w:lvl>
   </w:abstractNum>
-  <w:abstractNum w:abstractNumId="17" w15:restartNumberingAfterBreak="0">
+  <w:abstractNum w:abstractNumId="19" w15:restartNumberingAfterBreak="0">
     <w:nsid w:val="5D350AD0"/>
     <w:multiLevelType w:val="hybridMultilevel"/>
     <w:tmpl w:val="17346DA0"/>
@@ -12882,7 +13514,7 @@
       </w:rPr>
     </w:lvl>
   </w:abstractNum>
-  <w:abstractNum w:abstractNumId="18" w15:restartNumberingAfterBreak="0">
+  <w:abstractNum w:abstractNumId="20" w15:restartNumberingAfterBreak="0">
     <w:nsid w:val="5D3D3656"/>
     <w:multiLevelType w:val="hybridMultilevel"/>
     <w:tmpl w:val="EACE80E8"/>
@@ -12968,7 +13600,7 @@
       </w:pPr>
     </w:lvl>
   </w:abstractNum>
-  <w:abstractNum w:abstractNumId="19" w15:restartNumberingAfterBreak="0">
+  <w:abstractNum w:abstractNumId="21" w15:restartNumberingAfterBreak="0">
     <w:nsid w:val="64637051"/>
     <w:multiLevelType w:val="hybridMultilevel"/>
     <w:tmpl w:val="2FE0FB7C"/>
@@ -13081,7 +13713,120 @@
       </w:rPr>
     </w:lvl>
   </w:abstractNum>
-  <w:abstractNum w:abstractNumId="20" w15:restartNumberingAfterBreak="0">
+  <w:abstractNum w:abstractNumId="22" w15:restartNumberingAfterBreak="0">
+    <w:nsid w:val="684623D6"/>
+    <w:multiLevelType w:val="hybridMultilevel"/>
+    <w:tmpl w:val="E4A88D2C"/>
+    <w:lvl w:ilvl="0" w:tplc="240A0001">
+      <w:start w:val="1"/>
+      <w:numFmt w:val="bullet"/>
+      <w:lvlText w:val=""/>
+      <w:lvlJc w:val="left"/>
+      <w:pPr>
+        <w:ind w:left="1429" w:hanging="360"/>
+      </w:pPr>
+      <w:rPr>
+        <w:rFonts w:ascii="Symbol" w:hAnsi="Symbol" w:hint="default"/>
+      </w:rPr>
+    </w:lvl>
+    <w:lvl w:ilvl="1" w:tplc="240A0003" w:tentative="1">
+      <w:start w:val="1"/>
+      <w:numFmt w:val="bullet"/>
+      <w:lvlText w:val="o"/>
+      <w:lvlJc w:val="left"/>
+      <w:pPr>
+        <w:ind w:left="2149" w:hanging="360"/>
+      </w:pPr>
+      <w:rPr>
+        <w:rFonts w:ascii="Courier New" w:hAnsi="Courier New" w:cs="Courier New" w:hint="default"/>
+      </w:rPr>
+    </w:lvl>
+    <w:lvl w:ilvl="2" w:tplc="240A0005" w:tentative="1">
+      <w:start w:val="1"/>
+      <w:numFmt w:val="bullet"/>
+      <w:lvlText w:val=""/>
+      <w:lvlJc w:val="left"/>
+      <w:pPr>
+        <w:ind w:left="2869" w:hanging="360"/>
+      </w:pPr>
+      <w:rPr>
+        <w:rFonts w:ascii="Wingdings" w:hAnsi="Wingdings" w:hint="default"/>
+      </w:rPr>
+    </w:lvl>
+    <w:lvl w:ilvl="3" w:tplc="240A0001" w:tentative="1">
+      <w:start w:val="1"/>
+      <w:numFmt w:val="bullet"/>
+      <w:lvlText w:val=""/>
+      <w:lvlJc w:val="left"/>
+      <w:pPr>
+        <w:ind w:left="3589" w:hanging="360"/>
+      </w:pPr>
+      <w:rPr>
+        <w:rFonts w:ascii="Symbol" w:hAnsi="Symbol" w:hint="default"/>
+      </w:rPr>
+    </w:lvl>
+    <w:lvl w:ilvl="4" w:tplc="240A0003" w:tentative="1">
+      <w:start w:val="1"/>
+      <w:numFmt w:val="bullet"/>
+      <w:lvlText w:val="o"/>
+      <w:lvlJc w:val="left"/>
+      <w:pPr>
+        <w:ind w:left="4309" w:hanging="360"/>
+      </w:pPr>
+      <w:rPr>
+        <w:rFonts w:ascii="Courier New" w:hAnsi="Courier New" w:cs="Courier New" w:hint="default"/>
+      </w:rPr>
+    </w:lvl>
+    <w:lvl w:ilvl="5" w:tplc="240A0005" w:tentative="1">
+      <w:start w:val="1"/>
+      <w:numFmt w:val="bullet"/>
+      <w:lvlText w:val=""/>
+      <w:lvlJc w:val="left"/>
+      <w:pPr>
+        <w:ind w:left="5029" w:hanging="360"/>
+      </w:pPr>
+      <w:rPr>
+        <w:rFonts w:ascii="Wingdings" w:hAnsi="Wingdings" w:hint="default"/>
+      </w:rPr>
+    </w:lvl>
+    <w:lvl w:ilvl="6" w:tplc="240A0001" w:tentative="1">
+      <w:start w:val="1"/>
+      <w:numFmt w:val="bullet"/>
+      <w:lvlText w:val=""/>
+      <w:lvlJc w:val="left"/>
+      <w:pPr>
+        <w:ind w:left="5749" w:hanging="360"/>
+      </w:pPr>
+      <w:rPr>
+        <w:rFonts w:ascii="Symbol" w:hAnsi="Symbol" w:hint="default"/>
+      </w:rPr>
+    </w:lvl>
+    <w:lvl w:ilvl="7" w:tplc="240A0003" w:tentative="1">
+      <w:start w:val="1"/>
+      <w:numFmt w:val="bullet"/>
+      <w:lvlText w:val="o"/>
+      <w:lvlJc w:val="left"/>
+      <w:pPr>
+        <w:ind w:left="6469" w:hanging="360"/>
+      </w:pPr>
+      <w:rPr>
+        <w:rFonts w:ascii="Courier New" w:hAnsi="Courier New" w:cs="Courier New" w:hint="default"/>
+      </w:rPr>
+    </w:lvl>
+    <w:lvl w:ilvl="8" w:tplc="240A0005" w:tentative="1">
+      <w:start w:val="1"/>
+      <w:numFmt w:val="bullet"/>
+      <w:lvlText w:val=""/>
+      <w:lvlJc w:val="left"/>
+      <w:pPr>
+        <w:ind w:left="7189" w:hanging="360"/>
+      </w:pPr>
+      <w:rPr>
+        <w:rFonts w:ascii="Wingdings" w:hAnsi="Wingdings" w:hint="default"/>
+      </w:rPr>
+    </w:lvl>
+  </w:abstractNum>
+  <w:abstractNum w:abstractNumId="23" w15:restartNumberingAfterBreak="0">
     <w:nsid w:val="6D4A72C0"/>
     <w:multiLevelType w:val="hybridMultilevel"/>
     <w:tmpl w:val="FAF2C016"/>
@@ -13194,7 +13939,7 @@
       </w:rPr>
     </w:lvl>
   </w:abstractNum>
-  <w:abstractNum w:abstractNumId="21" w15:restartNumberingAfterBreak="0">
+  <w:abstractNum w:abstractNumId="24" w15:restartNumberingAfterBreak="0">
     <w:nsid w:val="6F137A74"/>
     <w:multiLevelType w:val="hybridMultilevel"/>
     <w:tmpl w:val="28024D8A"/>
@@ -13280,11 +14025,11 @@
       </w:pPr>
     </w:lvl>
   </w:abstractNum>
-  <w:abstractNum w:abstractNumId="22" w15:restartNumberingAfterBreak="0">
+  <w:abstractNum w:abstractNumId="25" w15:restartNumberingAfterBreak="0">
     <w:nsid w:val="6FA97C96"/>
     <w:multiLevelType w:val="hybridMultilevel"/>
-    <w:tmpl w:val="23060F56"/>
-    <w:lvl w:ilvl="0" w:tplc="240A0017">
+    <w:tmpl w:val="504CE048"/>
+    <w:lvl w:ilvl="0" w:tplc="ADDE99EA">
       <w:start w:val="1"/>
       <w:numFmt w:val="lowerLetter"/>
       <w:lvlText w:val="%1)"/>
@@ -13292,6 +14037,9 @@
       <w:pPr>
         <w:ind w:left="1429" w:hanging="360"/>
       </w:pPr>
+      <w:rPr>
+        <w:b/>
+      </w:rPr>
     </w:lvl>
     <w:lvl w:ilvl="1" w:tplc="240A0019" w:tentative="1">
       <w:start w:val="1"/>
@@ -13366,7 +14114,7 @@
       </w:pPr>
     </w:lvl>
   </w:abstractNum>
-  <w:abstractNum w:abstractNumId="23" w15:restartNumberingAfterBreak="0">
+  <w:abstractNum w:abstractNumId="26" w15:restartNumberingAfterBreak="0">
     <w:nsid w:val="743558E5"/>
     <w:multiLevelType w:val="hybridMultilevel"/>
     <w:tmpl w:val="8DA0A2FA"/>
@@ -13458,7 +14206,7 @@
       </w:pPr>
     </w:lvl>
   </w:abstractNum>
-  <w:abstractNum w:abstractNumId="24" w15:restartNumberingAfterBreak="0">
+  <w:abstractNum w:abstractNumId="27" w15:restartNumberingAfterBreak="0">
     <w:nsid w:val="769D41B8"/>
     <w:multiLevelType w:val="hybridMultilevel"/>
     <w:tmpl w:val="C054E1A0"/>
@@ -13571,7 +14319,7 @@
       </w:rPr>
     </w:lvl>
   </w:abstractNum>
-  <w:abstractNum w:abstractNumId="25" w15:restartNumberingAfterBreak="0">
+  <w:abstractNum w:abstractNumId="28" w15:restartNumberingAfterBreak="0">
     <w:nsid w:val="77FF3BF9"/>
     <w:multiLevelType w:val="hybridMultilevel"/>
     <w:tmpl w:val="14684A6A"/>
@@ -13658,7 +14406,7 @@
       </w:pPr>
     </w:lvl>
   </w:abstractNum>
-  <w:abstractNum w:abstractNumId="26" w15:restartNumberingAfterBreak="0">
+  <w:abstractNum w:abstractNumId="29" w15:restartNumberingAfterBreak="0">
     <w:nsid w:val="7C161D1C"/>
     <w:multiLevelType w:val="multilevel"/>
     <w:tmpl w:val="EBEAF536"/>
@@ -13746,46 +14494,46 @@
     </w:lvl>
   </w:abstractNum>
   <w:num w:numId="1">
-    <w:abstractNumId w:val="26"/>
+    <w:abstractNumId w:val="29"/>
   </w:num>
   <w:num w:numId="2">
     <w:abstractNumId w:val="0"/>
   </w:num>
   <w:num w:numId="3">
-    <w:abstractNumId w:val="13"/>
+    <w:abstractNumId w:val="15"/>
   </w:num>
   <w:num w:numId="4">
-    <w:abstractNumId w:val="10"/>
+    <w:abstractNumId w:val="11"/>
   </w:num>
   <w:num w:numId="5">
-    <w:abstractNumId w:val="25"/>
+    <w:abstractNumId w:val="28"/>
   </w:num>
   <w:num w:numId="6">
-    <w:abstractNumId w:val="23"/>
+    <w:abstractNumId w:val="26"/>
   </w:num>
   <w:num w:numId="7">
-    <w:abstractNumId w:val="18"/>
+    <w:abstractNumId w:val="20"/>
   </w:num>
   <w:num w:numId="8">
-    <w:abstractNumId w:val="12"/>
+    <w:abstractNumId w:val="14"/>
   </w:num>
   <w:num w:numId="9">
-    <w:abstractNumId w:val="19"/>
+    <w:abstractNumId w:val="21"/>
   </w:num>
   <w:num w:numId="10">
     <w:abstractNumId w:val="3"/>
   </w:num>
   <w:num w:numId="11">
-    <w:abstractNumId w:val="9"/>
+    <w:abstractNumId w:val="10"/>
   </w:num>
   <w:num w:numId="12">
     <w:abstractNumId w:val="1"/>
   </w:num>
   <w:num w:numId="13">
-    <w:abstractNumId w:val="17"/>
+    <w:abstractNumId w:val="19"/>
   </w:num>
   <w:num w:numId="14">
-    <w:abstractNumId w:val="24"/>
+    <w:abstractNumId w:val="27"/>
   </w:num>
   <w:num w:numId="15">
     <w:abstractNumId w:val="6"/>
@@ -13797,13 +14545,13 @@
     <w:abstractNumId w:val="5"/>
   </w:num>
   <w:num w:numId="18">
-    <w:abstractNumId w:val="20"/>
+    <w:abstractNumId w:val="23"/>
   </w:num>
   <w:num w:numId="19">
-    <w:abstractNumId w:val="15"/>
+    <w:abstractNumId w:val="17"/>
   </w:num>
   <w:num w:numId="20">
-    <w:abstractNumId w:val="14"/>
+    <w:abstractNumId w:val="16"/>
   </w:num>
   <w:num w:numId="21">
     <w:abstractNumId w:val="7"/>
@@ -13812,26 +14560,35 @@
     <w:abstractNumId w:val="8"/>
   </w:num>
   <w:num w:numId="23">
-    <w:abstractNumId w:val="21"/>
+    <w:abstractNumId w:val="24"/>
   </w:num>
   <w:num w:numId="24">
-    <w:abstractNumId w:val="22"/>
+    <w:abstractNumId w:val="25"/>
   </w:num>
   <w:num w:numId="25">
-    <w:abstractNumId w:val="16"/>
+    <w:abstractNumId w:val="18"/>
   </w:num>
   <w:num w:numId="26">
     <w:abstractNumId w:val="2"/>
   </w:num>
   <w:num w:numId="27">
-    <w:abstractNumId w:val="11"/>
+    <w:abstractNumId w:val="12"/>
+  </w:num>
+  <w:num w:numId="28">
+    <w:abstractNumId w:val="22"/>
+  </w:num>
+  <w:num w:numId="29">
+    <w:abstractNumId w:val="9"/>
+  </w:num>
+  <w:num w:numId="30">
+    <w:abstractNumId w:val="13"/>
   </w:num>
   <w:numIdMacAtCleanup w:val="27"/>
 </w:numbering>
 </file>
 
 <file path=word/styles.xml><?xml version="1.0" encoding="utf-8"?>
-<w:styles xmlns:mc="http://schemas.openxmlformats.org/markup-compatibility/2006" xmlns:r="http://schemas.openxmlformats.org/officeDocument/2006/relationships" xmlns:w="http://schemas.openxmlformats.org/wordprocessingml/2006/main" xmlns:w14="http://schemas.microsoft.com/office/word/2010/wordml" xmlns:w15="http://schemas.microsoft.com/office/word/2012/wordml" xmlns:w16cex="http://schemas.microsoft.com/office/word/2018/wordml/cex" xmlns:w16cid="http://schemas.microsoft.com/office/word/2016/wordml/cid" xmlns:w16="http://schemas.microsoft.com/office/word/2018/wordml" xmlns:w16sdtdh="http://schemas.microsoft.com/office/word/2020/wordml/sdtdatahash" xmlns:w16se="http://schemas.microsoft.com/office/word/2015/wordml/symex" mc:Ignorable="w14 w15 w16se w16cid w16 w16cex w16sdtdh">
+<w:styles xmlns:mc="http://schemas.openxmlformats.org/markup-compatibility/2006" xmlns:r="http://schemas.openxmlformats.org/officeDocument/2006/relationships" xmlns:w="http://schemas.openxmlformats.org/wordprocessingml/2006/main" xmlns:w14="http://schemas.microsoft.com/office/word/2010/wordml" xmlns:w15="http://schemas.microsoft.com/office/word/2012/wordml" xmlns:w16cid="http://schemas.microsoft.com/office/word/2016/wordml/cid" xmlns:w16se="http://schemas.microsoft.com/office/word/2015/wordml/symex" mc:Ignorable="w14 w15 w16se w16cid">
   <w:docDefaults>
     <w:rPrDefault>
       <w:rPr>
@@ -13841,7 +14598,7 @@
     </w:rPrDefault>
     <w:pPrDefault/>
   </w:docDefaults>
-  <w:latentStyles w:defLockedState="0" w:defUIPriority="99" w:defSemiHidden="0" w:defUnhideWhenUsed="0" w:defQFormat="0" w:count="376">
+  <w:latentStyles w:defLockedState="0" w:defUIPriority="99" w:defSemiHidden="0" w:defUnhideWhenUsed="0" w:defQFormat="0" w:count="375">
     <w:lsdException w:name="Normal" w:uiPriority="0" w:qFormat="1"/>
     <w:lsdException w:name="heading 1" w:uiPriority="9" w:qFormat="1"/>
     <w:lsdException w:name="heading 2" w:semiHidden="1" w:uiPriority="9" w:unhideWhenUsed="1" w:qFormat="1"/>
@@ -13947,6 +14704,7 @@
     <w:lsdException w:name="HTML Sample" w:semiHidden="1" w:unhideWhenUsed="1"/>
     <w:lsdException w:name="HTML Typewriter" w:semiHidden="1" w:unhideWhenUsed="1"/>
     <w:lsdException w:name="HTML Variable" w:semiHidden="1" w:unhideWhenUsed="1"/>
+    <w:lsdException w:name="Normal Table" w:semiHidden="1" w:unhideWhenUsed="1"/>
     <w:lsdException w:name="annotation subject" w:semiHidden="1" w:unhideWhenUsed="1"/>
     <w:lsdException w:name="No List" w:semiHidden="1" w:unhideWhenUsed="1"/>
     <w:lsdException w:name="Outline List 1" w:semiHidden="1" w:unhideWhenUsed="1"/>
@@ -13993,8 +14751,10 @@
     <w:lsdException w:name="Table Subtle 2" w:semiHidden="1" w:unhideWhenUsed="1"/>
     <w:lsdException w:name="Table Web 1" w:semiHidden="1" w:unhideWhenUsed="1"/>
     <w:lsdException w:name="Table Web 2" w:semiHidden="1" w:unhideWhenUsed="1"/>
+    <w:lsdException w:name="Table Web 3" w:semiHidden="1" w:unhideWhenUsed="1"/>
     <w:lsdException w:name="Balloon Text" w:semiHidden="1" w:unhideWhenUsed="1"/>
     <w:lsdException w:name="Table Grid" w:uiPriority="39"/>
+    <w:lsdException w:name="Table Theme" w:semiHidden="1" w:unhideWhenUsed="1"/>
     <w:lsdException w:name="Placeholder Text" w:semiHidden="1"/>
     <w:lsdException w:name="No Spacing" w:uiPriority="1" w:qFormat="1"/>
     <w:lsdException w:name="Light Shading" w:uiPriority="60"/>
@@ -14214,7 +14974,6 @@
     <w:lsdException w:name="Smart Hyperlink" w:semiHidden="1" w:unhideWhenUsed="1"/>
     <w:lsdException w:name="Hashtag" w:semiHidden="1" w:unhideWhenUsed="1"/>
     <w:lsdException w:name="Unresolved Mention" w:semiHidden="1" w:unhideWhenUsed="1"/>
-    <w:lsdException w:name="Smart Link" w:semiHidden="1" w:unhideWhenUsed="1"/>
   </w:latentStyles>
   <w:style w:type="paragraph" w:default="1" w:styleId="Normal">
     <w:name w:val="Normal"/>
@@ -15536,10 +16295,26 @@
 </file>
 
 <file path=customXml/item1.xml><?xml version="1.0" encoding="utf-8"?>
-<b:Sources xmlns:b="http://schemas.openxmlformats.org/officeDocument/2006/bibliography" xmlns="http://schemas.openxmlformats.org/officeDocument/2006/bibliography" SelectedStyle="\APASixthEditionOfficeOnline.xsl" StyleName="APA" Version="6"/>
+<?mso-contentType ?>
+<FormTemplates xmlns="http://schemas.microsoft.com/sharepoint/v3/contenttype/forms">
+  <Display>DocumentLibraryForm</Display>
+  <Edit>DocumentLibraryForm</Edit>
+  <New>DocumentLibraryForm</New>
+</FormTemplates>
 </file>
 
 <file path=customXml/item2.xml><?xml version="1.0" encoding="utf-8"?>
+<p:properties xmlns:p="http://schemas.microsoft.com/office/2006/metadata/properties" xmlns:xsi="http://www.w3.org/2001/XMLSchema-instance" xmlns:pc="http://schemas.microsoft.com/office/infopath/2007/PartnerControls">
+  <documentManagement>
+    <TaxCatchAll xmlns="cb45339b-ced9-4d0d-8f64-77573914d53b" xsi:nil="true"/>
+    <lcf76f155ced4ddcb4097134ff3c332f xmlns="43a3ca16-9c26-4813-b83f-4aec9927b43f">
+      <Terms xmlns="http://schemas.microsoft.com/office/infopath/2007/PartnerControls"/>
+    </lcf76f155ced4ddcb4097134ff3c332f>
+  </documentManagement>
+</p:properties>
+</file>
+
+<file path=customXml/item3.xml><?xml version="1.0" encoding="utf-8"?>
 <ct:contentTypeSchema xmlns:ct="http://schemas.microsoft.com/office/2006/metadata/contentType" xmlns:ma="http://schemas.microsoft.com/office/2006/metadata/properties/metaAttributes" ct:_="" ma:_="" ma:contentTypeName="Documento" ma:contentTypeID="0x01010049282E1EDBE9234EA9E6D38F720E265F" ma:contentTypeVersion="15" ma:contentTypeDescription="Crear nuevo documento." ma:contentTypeScope="" ma:versionID="b31c7aa9eaf043a08b87120b3c4916e3">
   <xsd:schema xmlns:xsd="http://www.w3.org/2001/XMLSchema" xmlns:xs="http://www.w3.org/2001/XMLSchema" xmlns:p="http://schemas.microsoft.com/office/2006/metadata/properties" xmlns:ns2="cb45339b-ced9-4d0d-8f64-77573914d53b" xmlns:ns3="43a3ca16-9c26-4813-b83f-4aec9927b43f" targetNamespace="http://schemas.microsoft.com/office/2006/metadata/properties" ma:root="true" ma:fieldsID="3533d065b04d75c457075bc55f1f5315" ns2:_="" ns3:_="">
     <xsd:import namespace="cb45339b-ced9-4d0d-8f64-77573914d53b"/>
@@ -15774,35 +16549,30 @@
 </ct:contentTypeSchema>
 </file>
 
-<file path=customXml/item3.xml><?xml version="1.0" encoding="utf-8"?>
-<p:properties xmlns:p="http://schemas.microsoft.com/office/2006/metadata/properties" xmlns:xsi="http://www.w3.org/2001/XMLSchema-instance" xmlns:pc="http://schemas.microsoft.com/office/infopath/2007/PartnerControls">
-  <documentManagement>
-    <TaxCatchAll xmlns="cb45339b-ced9-4d0d-8f64-77573914d53b" xsi:nil="true"/>
-    <lcf76f155ced4ddcb4097134ff3c332f xmlns="43a3ca16-9c26-4813-b83f-4aec9927b43f">
-      <Terms xmlns="http://schemas.microsoft.com/office/infopath/2007/PartnerControls"/>
-    </lcf76f155ced4ddcb4097134ff3c332f>
-  </documentManagement>
-</p:properties>
-</file>
-
 <file path=customXml/item4.xml><?xml version="1.0" encoding="utf-8"?>
-<?mso-contentType ?>
-<FormTemplates xmlns="http://schemas.microsoft.com/sharepoint/v3/contenttype/forms">
-  <Display>DocumentLibraryForm</Display>
-  <Edit>DocumentLibraryForm</Edit>
-  <New>DocumentLibraryForm</New>
-</FormTemplates>
+<b:Sources xmlns:b="http://schemas.openxmlformats.org/officeDocument/2006/bibliography" xmlns="http://schemas.openxmlformats.org/officeDocument/2006/bibliography" SelectedStyle="\APASixthEditionOfficeOnline.xsl" StyleName="APA" Version="6"/>
 </file>
 
 <file path=customXml/itemProps1.xml><?xml version="1.0" encoding="utf-8"?>
-<ds:datastoreItem xmlns:ds="http://schemas.openxmlformats.org/officeDocument/2006/customXml" ds:itemID="{411E6F99-E348-45DC-B43C-44C3B24F7C3D}">
+<ds:datastoreItem xmlns:ds="http://schemas.openxmlformats.org/officeDocument/2006/customXml" ds:itemID="{C114CB0A-C97A-4087-B537-8C0626489265}">
   <ds:schemaRefs>
-    <ds:schemaRef ds:uri="http://schemas.openxmlformats.org/officeDocument/2006/bibliography"/>
+    <ds:schemaRef ds:uri="http://schemas.microsoft.com/sharepoint/v3/contenttype/forms"/>
   </ds:schemaRefs>
 </ds:datastoreItem>
 </file>
 
 <file path=customXml/itemProps2.xml><?xml version="1.0" encoding="utf-8"?>
+<ds:datastoreItem xmlns:ds="http://schemas.openxmlformats.org/officeDocument/2006/customXml" ds:itemID="{36204414-937D-4CA8-92E3-0B4D55A893CE}">
+  <ds:schemaRefs>
+    <ds:schemaRef ds:uri="http://schemas.microsoft.com/office/2006/metadata/properties"/>
+    <ds:schemaRef ds:uri="http://schemas.microsoft.com/office/infopath/2007/PartnerControls"/>
+    <ds:schemaRef ds:uri="cb45339b-ced9-4d0d-8f64-77573914d53b"/>
+    <ds:schemaRef ds:uri="43a3ca16-9c26-4813-b83f-4aec9927b43f"/>
+  </ds:schemaRefs>
+</ds:datastoreItem>
+</file>
+
+<file path=customXml/itemProps3.xml><?xml version="1.0" encoding="utf-8"?>
 <ds:datastoreItem xmlns:ds="http://schemas.openxmlformats.org/officeDocument/2006/customXml" ds:itemID="{7BE8BA50-4ABB-4F20-9544-5BE4FAD86609}">
   <ds:schemaRefs>
     <ds:schemaRef ds:uri="http://schemas.microsoft.com/office/2006/metadata/contentType"/>
@@ -15821,21 +16591,10 @@
 </ds:datastoreItem>
 </file>
 
-<file path=customXml/itemProps3.xml><?xml version="1.0" encoding="utf-8"?>
-<ds:datastoreItem xmlns:ds="http://schemas.openxmlformats.org/officeDocument/2006/customXml" ds:itemID="{36204414-937D-4CA8-92E3-0B4D55A893CE}">
+<file path=customXml/itemProps4.xml><?xml version="1.0" encoding="utf-8"?>
+<ds:datastoreItem xmlns:ds="http://schemas.openxmlformats.org/officeDocument/2006/customXml" ds:itemID="{E3B63ED4-87D0-4148-B70A-0D96DAD76743}">
   <ds:schemaRefs>
-    <ds:schemaRef ds:uri="http://schemas.microsoft.com/office/2006/metadata/properties"/>
-    <ds:schemaRef ds:uri="http://schemas.microsoft.com/office/infopath/2007/PartnerControls"/>
-    <ds:schemaRef ds:uri="cb45339b-ced9-4d0d-8f64-77573914d53b"/>
-    <ds:schemaRef ds:uri="43a3ca16-9c26-4813-b83f-4aec9927b43f"/>
-  </ds:schemaRefs>
-</ds:datastoreItem>
-</file>
-
-<file path=customXml/itemProps4.xml><?xml version="1.0" encoding="utf-8"?>
-<ds:datastoreItem xmlns:ds="http://schemas.openxmlformats.org/officeDocument/2006/customXml" ds:itemID="{C114CB0A-C97A-4087-B537-8C0626489265}">
-  <ds:schemaRefs>
-    <ds:schemaRef ds:uri="http://schemas.microsoft.com/sharepoint/v3/contenttype/forms"/>
+    <ds:schemaRef ds:uri="http://schemas.openxmlformats.org/officeDocument/2006/bibliography"/>
   </ds:schemaRefs>
 </ds:datastoreItem>
 </file>